--- a/map/雅思/口语/B Section Part 2.docx
+++ b/map/雅思/口语/B Section Part 2.docx
@@ -1,6 +1,6 @@
 
 <file path=word/document.xml><?xml version="1.0" encoding="utf-8"?>
-<w:document xmlns:wpc="http://schemas.microsoft.com/office/word/2010/wordprocessingCanvas" xmlns:cx="http://schemas.microsoft.com/office/drawing/2014/chartex" xmlns:cx1="http://schemas.microsoft.com/office/drawing/2015/9/8/chartex" xmlns:cx2="http://schemas.microsoft.com/office/drawing/2015/10/21/chartex" xmlns:cx3="http://schemas.microsoft.com/office/drawing/2016/5/9/chartex" xmlns:cx4="http://schemas.microsoft.com/office/drawing/2016/5/10/chartex" xmlns:cx5="http://schemas.microsoft.com/office/drawing/2016/5/11/chartex" xmlns:cx6="http://schemas.microsoft.com/office/drawing/2016/5/12/chartex" xmlns:cx7="http://schemas.microsoft.com/office/drawing/2016/5/13/chartex" xmlns:cx8="http://schemas.microsoft.com/office/drawing/2016/5/14/chartex" xmlns:mc="http://schemas.openxmlformats.org/markup-compatibility/2006" xmlns:aink="http://schemas.microsoft.com/office/drawing/2016/ink" xmlns:am3d="http://schemas.microsoft.com/office/drawing/2017/model3d" xmlns:o="urn:schemas-microsoft-com:office:office" xmlns:r="http://schemas.openxmlformats.org/officeDocument/2006/relationships" xmlns:m="http://schemas.openxmlformats.org/officeDocument/2006/math" xmlns:v="urn:schemas-microsoft-com:vml" xmlns:wp14="http://schemas.microsoft.com/office/word/2010/wordprocessingDrawing" xmlns:wp="http://schemas.openxmlformats.org/drawingml/2006/wordprocessingDrawing" xmlns:w10="urn:schemas-microsoft-com:office:word" xmlns:w="http://schemas.openxmlformats.org/wordprocessingml/2006/main" xmlns:w14="http://schemas.microsoft.com/office/word/2010/wordml" xmlns:w15="http://schemas.microsoft.com/office/word/2012/wordml" xmlns:w16cid="http://schemas.microsoft.com/office/word/2016/wordml/cid" xmlns:w16se="http://schemas.microsoft.com/office/word/2015/wordml/symex" xmlns:wpg="http://schemas.microsoft.com/office/word/2010/wordprocessingGroup" xmlns:wpi="http://schemas.microsoft.com/office/word/2010/wordprocessingInk" xmlns:wne="http://schemas.microsoft.com/office/word/2006/wordml" xmlns:wps="http://schemas.microsoft.com/office/word/2010/wordprocessingShape" mc:Ignorable="w14 w15 w16se w16cid wp14">
+<w:document xmlns:wpc="http://schemas.microsoft.com/office/word/2010/wordprocessingCanvas" xmlns:cx="http://schemas.microsoft.com/office/drawing/2014/chartex" xmlns:mc="http://schemas.openxmlformats.org/markup-compatibility/2006" xmlns:o="urn:schemas-microsoft-com:office:office" xmlns:r="http://schemas.openxmlformats.org/officeDocument/2006/relationships" xmlns:m="http://schemas.openxmlformats.org/officeDocument/2006/math" xmlns:v="urn:schemas-microsoft-com:vml" xmlns:wp14="http://schemas.microsoft.com/office/word/2010/wordprocessingDrawing" xmlns:wp="http://schemas.openxmlformats.org/drawingml/2006/wordprocessingDrawing" xmlns:w10="urn:schemas-microsoft-com:office:word" xmlns:w="http://schemas.openxmlformats.org/wordprocessingml/2006/main" xmlns:w14="http://schemas.microsoft.com/office/word/2010/wordml" xmlns:w15="http://schemas.microsoft.com/office/word/2012/wordml" xmlns:w16se="http://schemas.microsoft.com/office/word/2015/wordml/symex" xmlns:wpg="http://schemas.microsoft.com/office/word/2010/wordprocessingGroup" xmlns:wpi="http://schemas.microsoft.com/office/word/2010/wordprocessingInk" xmlns:wne="http://schemas.microsoft.com/office/word/2006/wordml" xmlns:wps="http://schemas.microsoft.com/office/word/2010/wordprocessingShape" mc:Ignorable="w14 w15 w16se wp14">
   <w:body>
     <w:p>
       <w:pPr>
@@ -83,109 +83,121 @@
     <w:p>
       <w:r>
         <w:rPr>
+          <w:rFonts w:hint="eastAsia"/>
           <w:highlight w:val="yellow"/>
         </w:rPr>
+        <w:t>√</w:t>
+      </w:r>
+      <w:r>
+        <w:rPr>
+          <w:highlight w:val="yellow"/>
+        </w:rPr>
         <w:t>Sample 1</w:t>
       </w:r>
     </w:p>
     <w:p>
       <w:r>
-        <w:t>I would like to talk about Jenny, who is the most</w:t>
+        <w:t xml:space="preserve">I would like to talk about </w:t>
+      </w:r>
+      <w:r>
+        <w:rPr>
+          <w:rFonts w:hint="eastAsia"/>
+        </w:rPr>
+        <w:t>Peter</w:t>
+      </w:r>
+      <w:r>
+        <w:t>, who is the most talkative person I know.</w:t>
+      </w:r>
+    </w:p>
+    <w:p>
+      <w:r>
+        <w:t xml:space="preserve">I got to know </w:t>
+      </w:r>
+      <w:r>
+        <w:rPr>
+          <w:rFonts w:hint="eastAsia"/>
+        </w:rPr>
+        <w:t>Peter</w:t>
+      </w:r>
+      <w:r>
+        <w:t xml:space="preserve"> because we were in the same class in </w:t>
+      </w:r>
+      <w:r>
+        <w:rPr>
+          <w:rFonts w:hint="eastAsia"/>
+        </w:rPr>
+        <w:t>university</w:t>
+      </w:r>
+      <w:r>
+        <w:t>.</w:t>
+      </w:r>
+    </w:p>
+    <w:p>
+      <w:r>
+        <w:rPr>
+          <w:rFonts w:hint="eastAsia"/>
+        </w:rPr>
+        <w:t>Peter</w:t>
+      </w:r>
+      <w:r>
+        <w:t xml:space="preserve"> is very out-going and </w:t>
+      </w:r>
+      <w:r>
+        <w:t>he enjoys to talk about all kinds of things with us.</w:t>
+      </w:r>
+    </w:p>
+    <w:p>
+      <w:r>
+        <w:t xml:space="preserve">For example, he likes to talk about arts, music </w:t>
+      </w:r>
+      <w:r>
+        <w:t xml:space="preserve">and movies because these are </w:t>
+      </w:r>
+      <w:r>
+        <w:rPr>
+          <w:rFonts w:hint="eastAsia"/>
+        </w:rPr>
+        <w:t>his</w:t>
+      </w:r>
+      <w:r>
+        <w:t xml:space="preserve"> biggest hobbies, and he would share with us anything he read on the internet right away.</w:t>
+      </w:r>
+    </w:p>
+    <w:p>
+      <w:r>
+        <w:t>Most of the time, I think he is very friendly and I felt very comfortable when I was around h</w:t>
+      </w:r>
+      <w:r>
+        <w:t>im.</w:t>
+      </w:r>
+    </w:p>
+    <w:p>
+      <w:r>
+        <w:t>However, sometimes I thought he could be very loud especially when I was trying to study or do my</w:t>
       </w:r>
       <w:r>
         <w:t xml:space="preserve"> </w:t>
       </w:r>
       <w:r>
-        <w:t>talkative person I know.</w:t>
-      </w:r>
-    </w:p>
-    <w:p>
-      <w:r>
-        <w:t>I got to know Jenny because we were in the same class</w:t>
+        <w:t>homework, but he was very considerate and</w:t>
       </w:r>
       <w:r>
         <w:t xml:space="preserve"> </w:t>
       </w:r>
       <w:r>
-        <w:t>in high school.</w:t>
-      </w:r>
-    </w:p>
-    <w:p>
-      <w:r>
-        <w:t>Jenny is very out-going and she enjoys to talk about all</w:t>
-      </w:r>
-      <w:r>
-        <w:t xml:space="preserve"> </w:t>
-      </w:r>
-      <w:r>
-        <w:t>kinds of things with us.</w:t>
-      </w:r>
-    </w:p>
-    <w:p>
-      <w:r>
-        <w:t>For example, she likes to talk about arts, music and</w:t>
-      </w:r>
-      <w:r>
-        <w:t xml:space="preserve"> </w:t>
-      </w:r>
-      <w:r>
-        <w:t>movies because these are her biggest hobbies, and she</w:t>
-      </w:r>
-      <w:r>
-        <w:t xml:space="preserve"> </w:t>
-      </w:r>
-      <w:r>
-        <w:t>would share with us anything she read on the internet</w:t>
-      </w:r>
-      <w:r>
-        <w:t xml:space="preserve"> </w:t>
-      </w:r>
-      <w:r>
-        <w:t>right away.</w:t>
-      </w:r>
-    </w:p>
-    <w:p>
-      <w:r>
-        <w:t>Most of the time, I think she is very friendly and I felt</w:t>
-      </w:r>
-      <w:r>
-        <w:t xml:space="preserve"> </w:t>
-      </w:r>
-      <w:r>
-        <w:t>very comfortable when I was around her.</w:t>
-      </w:r>
-    </w:p>
-    <w:p>
-      <w:r>
-        <w:t>However, sometimes I thought she could be very loud</w:t>
-      </w:r>
-      <w:r>
-        <w:t xml:space="preserve"> </w:t>
-      </w:r>
-      <w:r>
-        <w:t xml:space="preserve">especially when I was trying to study or do </w:t>
-      </w:r>
-      <w:proofErr w:type="gramStart"/>
-      <w:r>
-        <w:t>my</w:t>
-      </w:r>
-      <w:proofErr w:type="gramEnd"/>
-    </w:p>
-    <w:p>
-      <w:r>
-        <w:t>homework, but she was very considerate and she would</w:t>
-      </w:r>
-      <w:r>
-        <w:t xml:space="preserve"> </w:t>
-      </w:r>
-      <w:r>
-        <w:t>leave me alone if I told her so. I really like her and I</w:t>
-      </w:r>
-      <w:r>
-        <w:t xml:space="preserve"> </w:t>
-      </w:r>
-      <w:r>
-        <w:t>think she is a great friend to have.</w:t>
+        <w:t xml:space="preserve">he would leave me alone if I told </w:t>
+      </w:r>
+      <w:r>
+        <w:t>him</w:t>
+      </w:r>
+      <w:r>
+        <w:t xml:space="preserve"> so. I really like </w:t>
+      </w:r>
+      <w:r>
+        <w:t xml:space="preserve">him </w:t>
+      </w:r>
+      <w:r>
+        <w:t>and I think he is a great friend to have.</w:t>
       </w:r>
     </w:p>
     <w:p/>
@@ -199,93 +211,27 @@
     </w:p>
     <w:p>
       <w:r>
-        <w:t>I would like to talk about Martha, who is the most</w:t>
-      </w:r>
-      <w:r>
-        <w:t xml:space="preserve"> </w:t>
-      </w:r>
-      <w:r>
-        <w:t>talkative and outgoing person I know.</w:t>
-      </w:r>
-    </w:p>
-    <w:p>
-      <w:r>
-        <w:t>I got to know Martha because we are in the same class</w:t>
-      </w:r>
-      <w:r>
-        <w:t xml:space="preserve"> </w:t>
-      </w:r>
-      <w:r>
-        <w:t>and we become friends instantly.</w:t>
-      </w:r>
-    </w:p>
-    <w:p>
-      <w:r>
-        <w:t>Martha enjoys talking about all the things from celebrity</w:t>
-      </w:r>
-      <w:r>
-        <w:t xml:space="preserve"> g</w:t>
-      </w:r>
-      <w:r>
-        <w:t>ossip, things happened in school, news and even</w:t>
-      </w:r>
-      <w:r>
-        <w:t xml:space="preserve"> </w:t>
-      </w:r>
-      <w:r>
-        <w:t>weathers. I enjoy talking about celebrity gossips with</w:t>
-      </w:r>
-      <w:r>
-        <w:t xml:space="preserve"> </w:t>
-      </w:r>
-      <w:r>
-        <w:t>her because we have the same idols.</w:t>
-      </w:r>
-    </w:p>
-    <w:p>
-      <w:r>
-        <w:t>She is very easy-going and therefore, she has many</w:t>
-      </w:r>
-      <w:r>
-        <w:t xml:space="preserve"> </w:t>
-      </w:r>
-      <w:r>
-        <w:t>friends at school. Everyone feels comfortable around</w:t>
-      </w:r>
-      <w:r>
-        <w:t xml:space="preserve"> </w:t>
-      </w:r>
-      <w:r>
-        <w:t>her and she is also elected as the monitor of my class.</w:t>
-      </w:r>
-    </w:p>
-    <w:p>
-      <w:r>
-        <w:t>Sometimes, I think she is too loud especially when I am</w:t>
-      </w:r>
-      <w:r>
-        <w:t xml:space="preserve"> </w:t>
-      </w:r>
-      <w:r>
-        <w:t>tired. But most of the time, I feel very happy around her</w:t>
-      </w:r>
-      <w:r>
-        <w:t xml:space="preserve"> </w:t>
-      </w:r>
-      <w:r>
-        <w:t>because she is also very funny and she would tell us all</w:t>
-      </w:r>
-      <w:r>
-        <w:t xml:space="preserve"> </w:t>
-      </w:r>
-      <w:r>
-        <w:t>kinds of jokes. I really like her and I think she is really</w:t>
-      </w:r>
-      <w:r>
-        <w:t xml:space="preserve"> </w:t>
-      </w:r>
-      <w:r>
-        <w:t>adorable.</w:t>
+        <w:t>I would like to talk about Martha, who is the most talkative and outgoing person I know.</w:t>
+      </w:r>
+    </w:p>
+    <w:p>
+      <w:r>
+        <w:t>I got to know Martha because we are in the same class and we become friends instantly.</w:t>
+      </w:r>
+    </w:p>
+    <w:p>
+      <w:r>
+        <w:t>Martha enjoys talking about all the things from celebrity gossip, things happened in school, news and even weathers. I enjoy talking about celebrity gossips with her because we have the same idols.</w:t>
+      </w:r>
+    </w:p>
+    <w:p>
+      <w:r>
+        <w:t>She is very easy-going and therefore, she has many friends at school. Everyone feels comfortable around her and she is also elected as the monitor of my class.</w:t>
+      </w:r>
+    </w:p>
+    <w:p>
+      <w:r>
+        <w:t>Sometimes, I think she is too loud especially when I am tired. But most of the time, I feel very happy around her because she is also very funny and she would tell us all kinds of jokes. I really like her and I think she is really adorable.</w:t>
       </w:r>
     </w:p>
     <w:p>
@@ -298,18 +244,12 @@
     </w:p>
     <w:p>
       <w:r>
-        <w:t>Y</w:t>
-      </w:r>
-      <w:r>
-        <w:t>ou should say:</w:t>
-      </w:r>
-    </w:p>
-    <w:p>
-      <w:r>
-        <w:t>W</w:t>
-      </w:r>
-      <w:r>
-        <w:t>ho this person is</w:t>
+        <w:t>You should say:</w:t>
+      </w:r>
+    </w:p>
+    <w:p>
+      <w:r>
+        <w:t>Who this person is</w:t>
       </w:r>
     </w:p>
     <w:p>
@@ -325,10 +265,7 @@
     </w:p>
     <w:p>
       <w:r>
-        <w:t>H</w:t>
-      </w:r>
-      <w:r>
-        <w:t>ow he or she is funny</w:t>
+        <w:t>How he or she is funny</w:t>
       </w:r>
     </w:p>
     <w:p>
@@ -339,18 +276,19 @@
         <w:t>nd explain why he or she is popular in your country</w:t>
       </w:r>
     </w:p>
-    <w:p>
-      <w:pPr>
-        <w:rPr>
-          <w:rFonts w:hint="eastAsia"/>
-        </w:rPr>
-      </w:pPr>
-    </w:p>
-    <w:p>
-      <w:r>
-        <w:rPr>
+    <w:p/>
+    <w:p>
+      <w:r>
+        <w:rPr>
+          <w:rFonts w:hint="eastAsia"/>
           <w:highlight w:val="yellow"/>
         </w:rPr>
+        <w:t>√</w:t>
+      </w:r>
+      <w:r>
+        <w:rPr>
+          <w:highlight w:val="yellow"/>
+        </w:rPr>
         <w:t>Sample 1</w:t>
       </w:r>
     </w:p>
@@ -360,47 +298,33 @@
       </w:r>
     </w:p>
     <w:p>
-      <w:proofErr w:type="gramStart"/>
-      <w:r>
-        <w:t>Chen</w:t>
-      </w:r>
-      <w:proofErr w:type="gramEnd"/>
-      <w:r>
-        <w:t xml:space="preserve"> He is celebrity in China because he has played in many TV programs and</w:t>
+      <w:r>
+        <w:t>Chen He is celebrity in China because he has played in many TV programs and movies.</w:t>
+      </w:r>
+    </w:p>
+    <w:p>
+      <w:r>
+        <w:t xml:space="preserve">I got to know him because I watched a soap opera called Love Apartment, which was a very popular </w:t>
+      </w:r>
+      <w:r>
+        <w:rPr>
+          <w:color w:val="FF0000"/>
+        </w:rPr>
+        <w:t xml:space="preserve">sit com </w:t>
+      </w:r>
+      <w:r>
+        <w:t>at that time and I really liked his performance because</w:t>
       </w:r>
       <w:r>
         <w:t xml:space="preserve"> </w:t>
       </w:r>
       <w:r>
-        <w:t>movies.</w:t>
-      </w:r>
-    </w:p>
-    <w:p>
-      <w:r>
-        <w:t>I got to know him because I watched a soap opera called Love Apartment, which</w:t>
-      </w:r>
-      <w:r>
-        <w:t xml:space="preserve"> </w:t>
-      </w:r>
-      <w:r>
-        <w:t>was a very popular sit com at that time and I really liked his performance becausehe is very funny.</w:t>
-      </w:r>
-    </w:p>
-    <w:p>
-      <w:r>
-        <w:t>For example, he thinks very highly of himself and he considers himself to be the</w:t>
-      </w:r>
-      <w:r>
-        <w:t xml:space="preserve"> </w:t>
-      </w:r>
-      <w:r>
-        <w:t>most handsome man on earth, which made him run into many funny experience in</w:t>
-      </w:r>
-      <w:r>
-        <w:t xml:space="preserve"> </w:t>
-      </w:r>
-      <w:r>
-        <w:t xml:space="preserve">life. Also, he enjoys playing pranks on </w:t>
+        <w:t>he is very funny.</w:t>
+      </w:r>
+    </w:p>
+    <w:p>
+      <w:r>
+        <w:t xml:space="preserve">For example, he thinks very highly of himself and he considers himself to be the most handsome man on earth, which made him run into many funny experience in life. Also, he enjoys playing pranks on </w:t>
       </w:r>
       <w:r>
         <w:lastRenderedPageBreak/>
@@ -409,125 +333,99 @@
     </w:p>
     <w:p>
       <w:r>
-        <w:t>I think Chen He is very popular in China because he is a very talented performer and</w:t>
+        <w:t>I think Chen He is very popular in China because he is a very talented performer and he is also a very kind and warm-hearted man. I started to follow him after seeing Love Apartment and I think he is one of the best actors in China.</w:t>
+      </w:r>
+    </w:p>
+    <w:p/>
+    <w:p>
+      <w:r>
+        <w:rPr>
+          <w:highlight w:val="yellow"/>
+        </w:rPr>
+        <w:t>Sample 2</w:t>
+      </w:r>
+    </w:p>
+    <w:p>
+      <w:r>
+        <w:t>I would like to talk about Stephen Chow, who is a very famous comic star in China.</w:t>
+      </w:r>
+    </w:p>
+    <w:p>
+      <w:r>
+        <w:t>Stephen Chow is a famous actor, director and producer from Hong Kong, and he has</w:t>
       </w:r>
       <w:r>
         <w:t xml:space="preserve"> </w:t>
       </w:r>
       <w:r>
-        <w:t>he is also a very kind and warm-hearted man. I started to follow him after seeing</w:t>
+        <w:t>starred in many well-known comedies in China.</w:t>
+      </w:r>
+    </w:p>
+    <w:p>
+      <w:r>
+        <w:t>I got to know him when I was in middle school because I saw Kung Fu and I was</w:t>
       </w:r>
       <w:r>
         <w:t xml:space="preserve"> </w:t>
       </w:r>
       <w:r>
-        <w:t>Love Apartment and I think he is one of the best actors in China.</w:t>
-      </w:r>
-    </w:p>
-    <w:p>
-      <w:pPr>
-        <w:rPr>
-          <w:rFonts w:hint="eastAsia"/>
-        </w:rPr>
-      </w:pPr>
-    </w:p>
-    <w:p>
-      <w:r>
-        <w:rPr>
-          <w:highlight w:val="yellow"/>
-        </w:rPr>
-        <w:t>Sample 2</w:t>
-      </w:r>
-    </w:p>
-    <w:p>
-      <w:r>
-        <w:t>I would like to talk about Stephen Chow, who is a very famous comic star in China.</w:t>
-      </w:r>
-    </w:p>
-    <w:p>
-      <w:r>
-        <w:t>Stephen Chow is a famous actor, director and producer from Hong Kong, and he has</w:t>
+        <w:t>very impressed by this movie. Therefore, I started to follow him and became a big</w:t>
       </w:r>
       <w:r>
         <w:t xml:space="preserve"> </w:t>
       </w:r>
       <w:r>
-        <w:t>starred in many well-known comedies in China.</w:t>
-      </w:r>
-    </w:p>
-    <w:p>
-      <w:r>
-        <w:t>I got to know him when I was in middle school because I saw Kung Fu and I was</w:t>
+        <w:t>fan of him.</w:t>
+      </w:r>
+    </w:p>
+    <w:p>
+      <w:r>
+        <w:t>I think Stephen Chow is very funny because his has very weird sense of humor,</w:t>
       </w:r>
       <w:r>
         <w:t xml:space="preserve"> </w:t>
       </w:r>
       <w:r>
-        <w:t>very impressed by this movie. Therefore, I started to follow him and became a big</w:t>
+        <w:t>which usually makes the audience feel confused but funny at the same time. Also,</w:t>
       </w:r>
       <w:r>
         <w:t xml:space="preserve"> </w:t>
       </w:r>
       <w:r>
-        <w:t>fan of him.</w:t>
-      </w:r>
-    </w:p>
-    <w:p>
-      <w:r>
-        <w:t>I think Stephen Chow is very funny because his has very weird sense of humor,</w:t>
+        <w:t>the story line in his movies is usually absurd and interesting, which always makes</w:t>
       </w:r>
       <w:r>
         <w:t xml:space="preserve"> </w:t>
       </w:r>
       <w:r>
-        <w:t>which usually makes the audience feel confused but funny at the same time. Also,</w:t>
+        <w:t>me laugh.</w:t>
+      </w:r>
+    </w:p>
+    <w:p>
+      <w:r>
+        <w:t>I think Stephen Chow is very popular in China for two reasons.</w:t>
+      </w:r>
+    </w:p>
+    <w:p>
+      <w:r>
+        <w:t>First, he is a very talented actor, and he has won many awards about his acting skills</w:t>
       </w:r>
       <w:r>
         <w:t xml:space="preserve"> </w:t>
       </w:r>
       <w:r>
-        <w:t>the story line in his movies is usually absurd and interesting, which always makes</w:t>
+        <w:t>and the movies he directed.</w:t>
+      </w:r>
+    </w:p>
+    <w:p>
+      <w:r>
+        <w:t>Also, I think he is very popular because he is a kind man with a great heart because</w:t>
       </w:r>
       <w:r>
         <w:t xml:space="preserve"> </w:t>
       </w:r>
       <w:r>
-        <w:t>me laugh.</w:t>
-      </w:r>
-    </w:p>
-    <w:p>
-      <w:r>
-        <w:t>I think Stephen Chow is very popular in China for two reasons.</w:t>
-      </w:r>
-    </w:p>
-    <w:p>
-      <w:r>
-        <w:t>First, he is a very talented actor, and he has won many awards about his acting skills</w:t>
-      </w:r>
-      <w:r>
-        <w:t xml:space="preserve"> </w:t>
-      </w:r>
-      <w:r>
-        <w:t>and the movies he directed.</w:t>
-      </w:r>
-    </w:p>
-    <w:p>
-      <w:r>
-        <w:t>Also, I think he is very popular because he is a kind man with a great heart because</w:t>
-      </w:r>
-      <w:r>
-        <w:t xml:space="preserve"> </w:t>
-      </w:r>
-      <w:r>
-        <w:t xml:space="preserve">he participates in many charity </w:t>
-      </w:r>
-      <w:proofErr w:type="gramStart"/>
-      <w:r>
-        <w:t>work</w:t>
-      </w:r>
-      <w:proofErr w:type="gramEnd"/>
-      <w:r>
-        <w:t>.</w:t>
+        <w:t>he participates in many charity work.</w:t>
       </w:r>
     </w:p>
     <w:p>
@@ -563,35 +461,144 @@
         <w:t>How you felt about it</w:t>
       </w:r>
     </w:p>
-    <w:p>
-      <w:pPr>
-        <w:rPr>
-          <w:rFonts w:hint="eastAsia"/>
-        </w:rPr>
-      </w:pPr>
-    </w:p>
-    <w:p>
-      <w:r>
-        <w:rPr>
+    <w:p/>
+    <w:p>
+      <w:r>
+        <w:rPr>
+          <w:rFonts w:hint="eastAsia"/>
           <w:highlight w:val="yellow"/>
         </w:rPr>
-        <w:t>Sample 1</w:t>
-      </w:r>
-    </w:p>
-    <w:p>
-      <w:r>
-        <w:t>I would like to talk about my iphone4, which was the first cellphone I ever had.</w:t>
-      </w:r>
-    </w:p>
-    <w:p>
-      <w:r>
-        <w:t>My mom gave me this iphone 4 when I was in primary school because it was a gift</w:t>
-      </w:r>
-      <w:r>
-        <w:t xml:space="preserve"> </w:t>
-      </w:r>
-      <w:r>
-        <w:t>from her friend but she didn’t know how to use a smartphone at that time.</w:t>
+        <w:t>√</w:t>
+      </w:r>
+      <w:r>
+        <w:rPr>
+          <w:highlight w:val="yellow"/>
+        </w:rPr>
+        <w:t xml:space="preserve">Sample </w:t>
+      </w:r>
+      <w:r>
+        <w:rPr>
+          <w:highlight w:val="yellow"/>
+        </w:rPr>
+        <w:t>1</w:t>
+      </w:r>
+    </w:p>
+    <w:p>
+      <w:r>
+        <w:t>I would like to talk about my iPhone5, which was my first phone I ever had.</w:t>
+      </w:r>
+    </w:p>
+    <w:p>
+      <w:r>
+        <w:t xml:space="preserve">I really wanted a smartphone when I was in senior high school because all my friends already got one. Therefore, I begged my parents to buy me a smartphone but they said I should save the money myself because it was not a necessity. Therefore, I started saving money everyday and I cut back on my </w:t>
+      </w:r>
+      <w:r>
+        <w:rPr>
+          <w:rFonts w:hint="eastAsia"/>
+        </w:rPr>
+        <w:t>magazine</w:t>
+      </w:r>
+      <w:r>
+        <w:t xml:space="preserve"> and novels.</w:t>
+      </w:r>
+      <w:r>
+        <w:t xml:space="preserve"> After a term, I finally </w:t>
+      </w:r>
+      <w:r>
+        <w:t>got enough money for a smart</w:t>
+      </w:r>
+      <w:r>
+        <w:t xml:space="preserve">phone and my father took me to a local store to buy a </w:t>
+      </w:r>
+      <w:r>
+        <w:t>smart</w:t>
+      </w:r>
+      <w:r>
+        <w:t>phone.</w:t>
+      </w:r>
+    </w:p>
+    <w:p>
+      <w:r>
+        <w:t xml:space="preserve">I picked </w:t>
+      </w:r>
+      <w:r>
+        <w:t>i</w:t>
+      </w:r>
+      <w:r>
+        <w:rPr>
+          <w:rFonts w:hint="eastAsia"/>
+        </w:rPr>
+        <w:t>P</w:t>
+      </w:r>
+      <w:r>
+        <w:t>hone5</w:t>
+      </w:r>
+      <w:r>
+        <w:t xml:space="preserve"> because it was the most popular one at that time and </w:t>
+      </w:r>
+      <w:r>
+        <w:t>I chose the color space grey, which was my favourite color</w:t>
+      </w:r>
+      <w:r>
+        <w:t xml:space="preserve"> at that time.</w:t>
+      </w:r>
+    </w:p>
+    <w:p>
+      <w:r>
+        <w:t>I really treasured it at that time because it was my first phone and</w:t>
+      </w:r>
+      <w:r>
+        <w:t xml:space="preserve"> I have downloaded many kinds of apps therefore I could do so many things with it.</w:t>
+      </w:r>
+    </w:p>
+    <w:p>
+      <w:r>
+        <w:t>For example, I could look up words by dictionary apps, which was very convenient and efficient.</w:t>
+      </w:r>
+    </w:p>
+    <w:p>
+      <w:r>
+        <w:t>Even though I no longer used iPhone5, I still keep it as a memento.</w:t>
+      </w:r>
+    </w:p>
+    <w:p/>
+    <w:p>
+      <w:r>
+        <w:rPr>
+          <w:highlight w:val="yellow"/>
+        </w:rPr>
+        <w:t xml:space="preserve">Sample </w:t>
+      </w:r>
+      <w:r>
+        <w:rPr>
+          <w:highlight w:val="yellow"/>
+        </w:rPr>
+        <w:t>2</w:t>
+      </w:r>
+    </w:p>
+    <w:p>
+      <w:r>
+        <w:t>I would like to talk about my i</w:t>
+      </w:r>
+      <w:r>
+        <w:rPr>
+          <w:rFonts w:hint="eastAsia"/>
+        </w:rPr>
+        <w:t>P</w:t>
+      </w:r>
+      <w:r>
+        <w:t>hone4, which was the first cellphone I ever had.</w:t>
+      </w:r>
+    </w:p>
+    <w:p>
+      <w:r>
+        <w:t xml:space="preserve">My mom gave me this </w:t>
+      </w:r>
+      <w:r>
+        <w:t>iPhone</w:t>
+      </w:r>
+      <w:r>
+        <w:t xml:space="preserve"> 4 when I was in primary school because it was a gift from her friend but she didn’t know how to use a smartphone at that time.</w:t>
       </w:r>
     </w:p>
     <w:p>
@@ -601,33 +608,13 @@
     </w:p>
     <w:p>
       <w:r>
-        <w:t>IPhone 4 was the latest model at that time and the one I got is silver. It was about</w:t>
-      </w:r>
-      <w:r>
-        <w:t xml:space="preserve"> </w:t>
-      </w:r>
-      <w:r>
-        <w:t>the size of my hand and it was very stylish.</w:t>
-      </w:r>
-    </w:p>
-    <w:p>
-      <w:r>
-        <w:t>I felt very excited to get this phone because I have downloaded many apps and</w:t>
-      </w:r>
-      <w:r>
-        <w:t xml:space="preserve"> </w:t>
-      </w:r>
-      <w:r>
-        <w:t>therefore I could do so many fun things with it. For example, my favorite game at</w:t>
-      </w:r>
-      <w:r>
-        <w:t xml:space="preserve"> </w:t>
-      </w:r>
-      <w:r>
-        <w:t>that time was temple run, which is an endless running game very popular at that</w:t>
-      </w:r>
-      <w:r>
-        <w:t xml:space="preserve"> </w:t>
+        <w:lastRenderedPageBreak/>
+        <w:t>IPhone 4 was the latest model at that time and the one I got is silver. It was about the size of my hand and it was very stylish.</w:t>
+      </w:r>
+    </w:p>
+    <w:p>
+      <w:r>
+        <w:t xml:space="preserve">I felt very excited to get this phone because I have downloaded many apps and therefore I could do so many fun things with it. For example, my favorite game at that time was temple run, which is an endless running game very popular at that </w:t>
       </w:r>
       <w:r>
         <w:rPr>
@@ -637,90 +624,6 @@
       </w:r>
       <w:r>
         <w:t>ime. Even though I no longer used iPhone 4, I still keep it as a memento.</w:t>
-      </w:r>
-    </w:p>
-    <w:p>
-      <w:pPr>
-        <w:rPr>
-          <w:rFonts w:hint="eastAsia"/>
-        </w:rPr>
-      </w:pPr>
-    </w:p>
-    <w:p>
-      <w:r>
-        <w:rPr>
-          <w:highlight w:val="yellow"/>
-        </w:rPr>
-        <w:t>Sample 2</w:t>
-      </w:r>
-    </w:p>
-    <w:p>
-      <w:r>
-        <w:t>I would like to talk about my Nokia 100, which was my first phone.</w:t>
-      </w:r>
-    </w:p>
-    <w:p>
-      <w:r>
-        <w:t>I really wanted a cellphone when I was in primary school because all my friends</w:t>
-      </w:r>
-      <w:r>
-        <w:t xml:space="preserve"> </w:t>
-      </w:r>
-      <w:r>
-        <w:t>already got one. Therefore, I begged my parents to buy me a cell phone but they said</w:t>
-      </w:r>
-      <w:r>
-        <w:t xml:space="preserve"> </w:t>
-      </w:r>
-      <w:r>
-        <w:t>I should save the money myself because it was not a necessity. Therefore, I started</w:t>
-      </w:r>
-      <w:r>
-        <w:t xml:space="preserve"> </w:t>
-      </w:r>
-      <w:r>
-        <w:t>saving money everyday and I cut back on my snacks and toys. After a term, I finally</w:t>
-      </w:r>
-      <w:r>
-        <w:t xml:space="preserve"> </w:t>
-      </w:r>
-      <w:r>
-        <w:t>got enough money for a cellphone and my father took me to a local store to buy a</w:t>
-      </w:r>
-      <w:r>
-        <w:t xml:space="preserve"> </w:t>
-      </w:r>
-      <w:r>
-        <w:t>cell phone.</w:t>
-      </w:r>
-    </w:p>
-    <w:p>
-      <w:r>
-        <w:lastRenderedPageBreak/>
-        <w:t>I picked Nokia 100 because it was the most popular one at that time and it was a flip</w:t>
-      </w:r>
-      <w:r>
-        <w:t xml:space="preserve"> </w:t>
-      </w:r>
-      <w:r>
-        <w:t>cell phone and I chose the color red.</w:t>
-      </w:r>
-    </w:p>
-    <w:p>
-      <w:r>
-        <w:t>I really treasured it at that time because it was my first phone and I used it almost</w:t>
-      </w:r>
-      <w:r>
-        <w:t xml:space="preserve"> </w:t>
-      </w:r>
-      <w:r>
-        <w:t>everyday to get in touch with my friends. Even though it was not a smart phone, I</w:t>
-      </w:r>
-      <w:r>
-        <w:t xml:space="preserve"> </w:t>
-      </w:r>
-      <w:r>
-        <w:t>still spent a lot of time playing games on it.</w:t>
       </w:r>
     </w:p>
     <w:p>
@@ -756,64 +659,38 @@
         <w:t>And explain why you want to replace it</w:t>
       </w:r>
     </w:p>
-    <w:p>
-      <w:pPr>
-        <w:rPr>
-          <w:rFonts w:hint="eastAsia"/>
-        </w:rPr>
-      </w:pPr>
-    </w:p>
-    <w:p>
-      <w:r>
-        <w:rPr>
+    <w:p/>
+    <w:p>
+      <w:r>
+        <w:rPr>
+          <w:rFonts w:hint="eastAsia"/>
           <w:highlight w:val="yellow"/>
         </w:rPr>
+        <w:t>√</w:t>
+      </w:r>
+      <w:r>
+        <w:rPr>
+          <w:highlight w:val="yellow"/>
+        </w:rPr>
         <w:t>Sample 1</w:t>
       </w:r>
     </w:p>
     <w:p>
       <w:r>
-        <w:t>I would like to talk about my iPhone, which is something that I would like to replace</w:t>
-      </w:r>
-      <w:r>
-        <w:t xml:space="preserve"> </w:t>
-      </w:r>
-      <w:r>
-        <w:t>recently.</w:t>
-      </w:r>
-    </w:p>
-    <w:p>
-      <w:r>
-        <w:t>I bought this iPhone 3 years ago as a birthday gift to myself and I have been using it</w:t>
-      </w:r>
-      <w:r>
-        <w:t xml:space="preserve"> </w:t>
-      </w:r>
-      <w:r>
-        <w:t>almost everyday. It has been a great help to me for my school and work, and I can’t</w:t>
-      </w:r>
-      <w:r>
-        <w:t xml:space="preserve"> </w:t>
-      </w:r>
-      <w:r>
-        <w:t>live without it now.</w:t>
-      </w:r>
-    </w:p>
-    <w:p>
-      <w:r>
-        <w:t>However, I accidentally crack its screen last week. I took it to the apple store</w:t>
-      </w:r>
-      <w:r>
-        <w:t xml:space="preserve"> </w:t>
-      </w:r>
-      <w:r>
-        <w:t>immediately but the staff told me it is not worth repairing because would cost me a</w:t>
-      </w:r>
-      <w:r>
-        <w:t xml:space="preserve"> </w:t>
-      </w:r>
-      <w:r>
-        <w:t>fortune and I should rather buy a new model instead.</w:t>
+        <w:t>I would like to talk about my iPhone, which is something that I would like to replace recently.</w:t>
+      </w:r>
+    </w:p>
+    <w:p>
+      <w:r>
+        <w:t>I bought this iPhone 2</w:t>
+      </w:r>
+      <w:r>
+        <w:t xml:space="preserve"> years ago as a birthday gift to myself and I have been using it almost everyday. It has been a great help to me for my school and work, and I can’t live without it now.</w:t>
+      </w:r>
+    </w:p>
+    <w:p>
+      <w:r>
+        <w:t>However, I accidentally crack its screen last week. I took it to the apple store immediately but the staff told me it is not worth repairing because would cost me a fortune and I should rather buy a new model instead.</w:t>
       </w:r>
     </w:p>
     <w:p>
@@ -821,25 +698,21 @@
         <w:t>However, I was still considering if I should buy another iPhone or another</w:t>
       </w:r>
       <w:r>
-        <w:t xml:space="preserve"> </w:t>
-      </w:r>
-      <w:r>
-        <w:t>smartphone from another brand. However, I really need to decide fast because I</w:t>
-      </w:r>
-      <w:r>
-        <w:t xml:space="preserve"> </w:t>
-      </w:r>
-      <w:r>
-        <w:t>need to use it all the time and a cracked screen is really uncomfortable to work with.</w:t>
-      </w:r>
-    </w:p>
-    <w:p>
-      <w:pPr>
-        <w:rPr>
-          <w:rFonts w:hint="eastAsia"/>
-        </w:rPr>
-      </w:pPr>
-    </w:p>
+        <w:t xml:space="preserve"> smartphone from another brand.</w:t>
+      </w:r>
+    </w:p>
+    <w:p>
+      <w:r>
+        <w:rPr>
+          <w:rFonts w:hint="eastAsia"/>
+        </w:rPr>
+        <w:t>Anyway</w:t>
+      </w:r>
+      <w:r>
+        <w:t>, I really need to decide fast because I need to use it all the time and a cracked screen is really uncomfortable to work with.</w:t>
+      </w:r>
+    </w:p>
+    <w:p/>
     <w:p>
       <w:r>
         <w:rPr>
@@ -850,70 +723,22 @@
     </w:p>
     <w:p>
       <w:r>
-        <w:t>I would like to talk about my MacBook, which is something that I would like to</w:t>
-      </w:r>
-      <w:r>
-        <w:t xml:space="preserve"> </w:t>
-      </w:r>
-      <w:r>
-        <w:t>replace recently.</w:t>
-      </w:r>
-    </w:p>
-    <w:p>
-      <w:r>
-        <w:t>I bought this MacBook 3 years ago as a birthday gift to myself and I have been using</w:t>
-      </w:r>
-      <w:r>
-        <w:t xml:space="preserve"> </w:t>
-      </w:r>
-      <w:r>
-        <w:t>it almost everyday. It has been a great help to me for my school and work, and I can’t</w:t>
-      </w:r>
-      <w:r>
-        <w:t xml:space="preserve"> </w:t>
-      </w:r>
-      <w:r>
-        <w:t>live without it now.</w:t>
-      </w:r>
-    </w:p>
-    <w:p>
-      <w:r>
-        <w:t>However, I broke its screen last week by accident. I took it to the apple store</w:t>
-      </w:r>
-      <w:r>
-        <w:t xml:space="preserve"> </w:t>
-      </w:r>
-      <w:r>
-        <w:t>immediately but the staff told me it is not worth repairing because it would cost me</w:t>
-      </w:r>
-      <w:r>
-        <w:t xml:space="preserve"> </w:t>
-      </w:r>
-      <w:r>
-        <w:t>a fortune and I should rather buy a new model instead.</w:t>
-      </w:r>
-    </w:p>
-    <w:p>
-      <w:r>
-        <w:t>However, I was still considering if I should buy another MacBook or a laptop from</w:t>
-      </w:r>
-      <w:r>
-        <w:t xml:space="preserve"> </w:t>
-      </w:r>
-      <w:r>
-        <w:t>another brand. However, I really need to decide fast because I need to use my</w:t>
-      </w:r>
-      <w:r>
-        <w:t xml:space="preserve"> </w:t>
-      </w:r>
-      <w:r>
-        <w:t>computer almost everyday and a broken screen is really uncomfortable to work</w:t>
-      </w:r>
-      <w:r>
-        <w:t xml:space="preserve"> </w:t>
-      </w:r>
-      <w:r>
-        <w:t>with.</w:t>
+        <w:t>I would like to talk about my MacBook, which is something that I would like to replace recently.</w:t>
+      </w:r>
+    </w:p>
+    <w:p>
+      <w:r>
+        <w:t>I bought this MacBook 3 years ago as a birthday gift to myself and I have been using it almost everyday. It has been a great help to me for my school and work, and I can’t live without it now.</w:t>
+      </w:r>
+    </w:p>
+    <w:p>
+      <w:r>
+        <w:t>However, I broke its screen last week by accident. I took it to the apple store immediately but the staff told me it is not worth repairing because it would cost me a fortune and I should rather buy a new model instead.</w:t>
+      </w:r>
+    </w:p>
+    <w:p>
+      <w:r>
+        <w:t>However, I was still considering if I should buy another MacBook or a laptop from another brand. However, I really need to decide fast because I need to use my computer almost everyday and a broken screen is really uncomfortable to work with.</w:t>
       </w:r>
     </w:p>
     <w:p>
@@ -949,184 +774,215 @@
         <w:t>And explain why it is special to you</w:t>
       </w:r>
     </w:p>
-    <w:p>
-      <w:pPr>
-        <w:rPr>
-          <w:rFonts w:hint="eastAsia"/>
-        </w:rPr>
-      </w:pPr>
-    </w:p>
-    <w:p>
-      <w:r>
-        <w:rPr>
+    <w:p/>
+    <w:p>
+      <w:r>
+        <w:rPr>
+          <w:rFonts w:hint="eastAsia"/>
           <w:highlight w:val="yellow"/>
         </w:rPr>
-        <w:t>Sample 1</w:t>
-      </w:r>
-    </w:p>
-    <w:p>
-      <w:r>
-        <w:t>I would like o talk about Vincent, which is a meaningful song to me.</w:t>
-      </w:r>
-    </w:p>
-    <w:p>
-      <w:r>
-        <w:t>This song is written by Don McLean, who is a famous song-writer and singer from</w:t>
+        <w:t>√</w:t>
+      </w:r>
+      <w:r>
+        <w:rPr>
+          <w:highlight w:val="yellow"/>
+        </w:rPr>
+        <w:t xml:space="preserve">Sample </w:t>
+      </w:r>
+      <w:r>
+        <w:rPr>
+          <w:highlight w:val="yellow"/>
+        </w:rPr>
+        <w:t>1</w:t>
+      </w:r>
+    </w:p>
+    <w:p>
+      <w:r>
+        <w:t xml:space="preserve">I would like to talk </w:t>
+      </w:r>
+      <w:r>
+        <w:rPr>
+          <w:rFonts w:hint="eastAsia"/>
+        </w:rPr>
+        <w:t>a</w:t>
+      </w:r>
+      <w:r>
+        <w:t xml:space="preserve">bout </w:t>
+      </w:r>
+      <w:r>
+        <w:rPr>
+          <w:rFonts w:hint="eastAsia"/>
+        </w:rPr>
+        <w:t>M</w:t>
+      </w:r>
+      <w:r>
+        <w:t xml:space="preserve">an in the </w:t>
+      </w:r>
+      <w:r>
+        <w:rPr>
+          <w:rFonts w:hint="eastAsia"/>
+        </w:rPr>
+        <w:t>M</w:t>
+      </w:r>
+      <w:r>
+        <w:t>irror</w:t>
+      </w:r>
+      <w:r>
+        <w:t xml:space="preserve">, which is a very special song to me. This song is </w:t>
+      </w:r>
+      <w:r>
+        <w:lastRenderedPageBreak/>
+        <w:t>performed by</w:t>
       </w:r>
       <w:r>
         <w:t xml:space="preserve"> </w:t>
       </w:r>
       <w:r>
-        <w:t xml:space="preserve">USA. He wrote this song to remember Vincent </w:t>
-      </w:r>
-      <w:proofErr w:type="gramStart"/>
-      <w:r>
-        <w:t>Van</w:t>
-      </w:r>
-      <w:proofErr w:type="gramEnd"/>
-      <w:r>
-        <w:t xml:space="preserve"> Gogh, one of the greatest artist in</w:t>
-      </w:r>
-      <w:r>
+        <w:t>Michael Jackson</w:t>
+      </w:r>
+      <w:r>
+        <w:t xml:space="preserve">, </w:t>
+      </w:r>
+      <w:r>
+        <w:t>an American singer</w:t>
+      </w:r>
+      <w:r>
+        <w:rPr>
+          <w:rFonts w:hint="eastAsia"/>
+        </w:rPr>
         <w:t xml:space="preserve"> </w:t>
       </w:r>
       <w:r>
-        <w:t>history.</w:t>
-      </w:r>
-    </w:p>
-    <w:p>
-      <w:r>
-        <w:lastRenderedPageBreak/>
-        <w:t>I first heard this song about two years a go when I was watching a movie about Van</w:t>
+        <w:rPr>
+          <w:rFonts w:hint="eastAsia"/>
+        </w:rPr>
+        <w:t>who</w:t>
       </w:r>
       <w:r>
         <w:t xml:space="preserve"> </w:t>
       </w:r>
       <w:r>
-        <w:t>Gogh and this song is the theme song. I was instantly attracted to it and I looked it</w:t>
+        <w:rPr>
+          <w:rFonts w:hint="eastAsia"/>
+        </w:rPr>
+        <w:t xml:space="preserve">was </w:t>
+      </w:r>
+      <w:r>
+        <w:t>dubbed the “King of Pop”</w:t>
+      </w:r>
+      <w:r>
+        <w:t>.</w:t>
+      </w:r>
+    </w:p>
+    <w:p>
+      <w:r>
+        <w:t xml:space="preserve">From my understanding, this song is about </w:t>
+      </w:r>
+      <w:r>
+        <w:t xml:space="preserve">taking care of the world, which means </w:t>
+      </w:r>
+      <w:r>
+        <w:t>i</w:t>
+      </w:r>
+      <w:r>
+        <w:t>f you want to change the world, change yourself first</w:t>
+      </w:r>
+      <w:r>
+        <w:t>.</w:t>
+      </w:r>
+    </w:p>
+    <w:p>
+      <w:r>
+        <w:t>I accidentally heard this song online when I was watching a video and I was instantly attracted to it. Therefore, I looked it up and I started listening to it nonstop for a whole week.</w:t>
+      </w:r>
+    </w:p>
+    <w:p>
+      <w:r>
+        <w:t>I think this song is very special to me because I could relate to this song very well</w:t>
+      </w:r>
+      <w:r>
+        <w:t>.</w:t>
+      </w:r>
+    </w:p>
+    <w:p>
+      <w:r>
+        <w:t>I think</w:t>
       </w:r>
       <w:r>
         <w:t xml:space="preserve"> </w:t>
       </w:r>
       <w:r>
-        <w:t>up online and I started listening to it nonstop for a whole week.</w:t>
-      </w:r>
-    </w:p>
-    <w:p>
-      <w:r>
-        <w:t>This song is very special to me for two reasons.</w:t>
-      </w:r>
-    </w:p>
-    <w:p>
-      <w:r>
-        <w:t>First, I really like the lyrics and melody of this song because I think it is very</w:t>
-      </w:r>
-      <w:r>
-        <w:t xml:space="preserve"> </w:t>
-      </w:r>
-      <w:r>
-        <w:t>beautiful.</w:t>
-      </w:r>
-    </w:p>
-    <w:p>
-      <w:r>
-        <w:t>Second, I really like this song because my idol, Hu Ge likes the song as well and he</w:t>
-      </w:r>
-      <w:r>
-        <w:t xml:space="preserve"> </w:t>
-      </w:r>
-      <w:r>
-        <w:t>actually posted this song online to share with his fans all over the world.</w:t>
-      </w:r>
-    </w:p>
-    <w:p>
-      <w:pPr>
-        <w:rPr>
-          <w:rFonts w:hint="eastAsia"/>
-        </w:rPr>
-      </w:pPr>
-    </w:p>
-    <w:p>
-      <w:r>
-        <w:rPr>
-          <w:highlight w:val="yellow"/>
-        </w:rPr>
-        <w:t>Sample 2</w:t>
-      </w:r>
-    </w:p>
-    <w:p>
-      <w:r>
-        <w:t>I would like to talk bout Something Just Like This, which is a very special song to me.</w:t>
-      </w:r>
-      <w:r>
-        <w:t xml:space="preserve"> </w:t>
-      </w:r>
-      <w:r>
-        <w:t>This song is written and performed by Coldplay, which is a very famous rock band</w:t>
-      </w:r>
-      <w:r>
-        <w:t xml:space="preserve"> </w:t>
-      </w:r>
-      <w:r>
-        <w:t>from UK.</w:t>
-      </w:r>
-    </w:p>
-    <w:p>
-      <w:r>
-        <w:t>From my understanding, this song is about a man who decided to do the best he can</w:t>
-      </w:r>
-      <w:r>
-        <w:t xml:space="preserve"> </w:t>
-      </w:r>
-      <w:r>
-        <w:t>with his life and to love someone wholeheartedly.</w:t>
-      </w:r>
-    </w:p>
-    <w:p>
-      <w:r>
-        <w:t>I accidentally heard this song online when I was watching a video and I was</w:t>
-      </w:r>
-      <w:r>
-        <w:t xml:space="preserve"> </w:t>
-      </w:r>
-      <w:r>
-        <w:t>instantly attracted to it. Therefore, I looked it up and I started listening to it nonstop</w:t>
-      </w:r>
-      <w:r>
-        <w:t xml:space="preserve"> </w:t>
-      </w:r>
-      <w:r>
-        <w:t>for a whole week.</w:t>
-      </w:r>
-    </w:p>
-    <w:p>
-      <w:pPr>
-        <w:rPr>
-          <w:rFonts w:hint="eastAsia"/>
-        </w:rPr>
-      </w:pPr>
-      <w:r>
-        <w:t>I think this song is very special to me because I could relate to this song very well</w:t>
-      </w:r>
-      <w:r>
-        <w:t xml:space="preserve"> </w:t>
-      </w:r>
-      <w:r>
-        <w:t>because I think I was just like that guy in the song and this song encourages me to</w:t>
-      </w:r>
-      <w:r>
-        <w:t xml:space="preserve"> </w:t>
-      </w:r>
-      <w:r>
-        <w:t>keep going and accomplish my dream day by day, and one day I might realize my</w:t>
-      </w:r>
-      <w:r>
-        <w:t xml:space="preserve"> </w:t>
+        <w:t>everyone should be introspective so that we can help each other an</w:t>
+      </w:r>
+      <w:r>
+        <w:t>d make the world a better place to live</w:t>
+      </w:r>
+      <w:r>
+        <w:t>.</w:t>
       </w:r>
       <w:bookmarkStart w:id="0" w:name="_GoBack"/>
       <w:bookmarkEnd w:id="0"/>
-      <w:r>
-        <w:t>goal and be someone great like a superhero.</w:t>
+    </w:p>
+    <w:p>
+      <w:pPr>
+        <w:rPr>
+          <w:rFonts w:hint="eastAsia"/>
+        </w:rPr>
+      </w:pPr>
+    </w:p>
+    <w:p>
+      <w:r>
+        <w:rPr>
+          <w:highlight w:val="yellow"/>
+        </w:rPr>
+        <w:t xml:space="preserve">Sample </w:t>
+      </w:r>
+      <w:r>
+        <w:rPr>
+          <w:highlight w:val="yellow"/>
+        </w:rPr>
+        <w:t>2</w:t>
+      </w:r>
+    </w:p>
+    <w:p>
+      <w:r>
+        <w:t xml:space="preserve">I would like </w:t>
+      </w:r>
+      <w:r>
+        <w:t>t</w:t>
+      </w:r>
+      <w:r>
+        <w:t>o talk about Vincent, which is a meaningful song to me.</w:t>
+      </w:r>
+    </w:p>
+    <w:p>
+      <w:r>
+        <w:t>This song is written by Don McLean, who is a famous song-writer and singer from USA. He wrote this song to remember Vincent Van Gogh, one of the greatest artist in history.</w:t>
+      </w:r>
+    </w:p>
+    <w:p>
+      <w:r>
+        <w:t>I first heard this song about two years ago when I was watching a movie about Van Gogh and this song is the theme song. I was instantly attracted to it and I looked it up online and I started listening to it nonstop for a whole week.</w:t>
+      </w:r>
+    </w:p>
+    <w:p>
+      <w:r>
+        <w:t>This song is very special to me for two reasons.</w:t>
+      </w:r>
+    </w:p>
+    <w:p>
+      <w:r>
+        <w:t>First, I really like the lyrics and melody of this song because I think it is very beautiful.</w:t>
+      </w:r>
+    </w:p>
+    <w:p>
+      <w:pPr>
+        <w:rPr>
+          <w:rFonts w:hint="eastAsia"/>
+        </w:rPr>
+      </w:pPr>
+      <w:r>
+        <w:t>Second, I really like this song because my idol, Hu Ge likes the song as well and he actually posted this song online to share with his fans all over the world.</w:t>
       </w:r>
     </w:p>
     <w:sectPr>
@@ -1140,7 +996,7 @@
 </file>
 
 <file path=word/endnotes.xml><?xml version="1.0" encoding="utf-8"?>
-<w:endnotes xmlns:wpc="http://schemas.microsoft.com/office/word/2010/wordprocessingCanvas" xmlns:cx="http://schemas.microsoft.com/office/drawing/2014/chartex" xmlns:cx1="http://schemas.microsoft.com/office/drawing/2015/9/8/chartex" xmlns:cx2="http://schemas.microsoft.com/office/drawing/2015/10/21/chartex" xmlns:cx3="http://schemas.microsoft.com/office/drawing/2016/5/9/chartex" xmlns:cx4="http://schemas.microsoft.com/office/drawing/2016/5/10/chartex" xmlns:cx5="http://schemas.microsoft.com/office/drawing/2016/5/11/chartex" xmlns:cx6="http://schemas.microsoft.com/office/drawing/2016/5/12/chartex" xmlns:cx7="http://schemas.microsoft.com/office/drawing/2016/5/13/chartex" xmlns:cx8="http://schemas.microsoft.com/office/drawing/2016/5/14/chartex" xmlns:mc="http://schemas.openxmlformats.org/markup-compatibility/2006" xmlns:aink="http://schemas.microsoft.com/office/drawing/2016/ink" xmlns:am3d="http://schemas.microsoft.com/office/drawing/2017/model3d" xmlns:o="urn:schemas-microsoft-com:office:office" xmlns:r="http://schemas.openxmlformats.org/officeDocument/2006/relationships" xmlns:m="http://schemas.openxmlformats.org/officeDocument/2006/math" xmlns:v="urn:schemas-microsoft-com:vml" xmlns:wp14="http://schemas.microsoft.com/office/word/2010/wordprocessingDrawing" xmlns:wp="http://schemas.openxmlformats.org/drawingml/2006/wordprocessingDrawing" xmlns:w10="urn:schemas-microsoft-com:office:word" xmlns:w="http://schemas.openxmlformats.org/wordprocessingml/2006/main" xmlns:w14="http://schemas.microsoft.com/office/word/2010/wordml" xmlns:w15="http://schemas.microsoft.com/office/word/2012/wordml" xmlns:w16cid="http://schemas.microsoft.com/office/word/2016/wordml/cid" xmlns:w16se="http://schemas.microsoft.com/office/word/2015/wordml/symex" xmlns:wpg="http://schemas.microsoft.com/office/word/2010/wordprocessingGroup" xmlns:wpi="http://schemas.microsoft.com/office/word/2010/wordprocessingInk" xmlns:wne="http://schemas.microsoft.com/office/word/2006/wordml" xmlns:wps="http://schemas.microsoft.com/office/word/2010/wordprocessingShape" mc:Ignorable="w14 w15 w16se w16cid wp14">
+<w:endnotes xmlns:wpc="http://schemas.microsoft.com/office/word/2010/wordprocessingCanvas" xmlns:cx="http://schemas.microsoft.com/office/drawing/2014/chartex" xmlns:mc="http://schemas.openxmlformats.org/markup-compatibility/2006" xmlns:o="urn:schemas-microsoft-com:office:office" xmlns:r="http://schemas.openxmlformats.org/officeDocument/2006/relationships" xmlns:m="http://schemas.openxmlformats.org/officeDocument/2006/math" xmlns:v="urn:schemas-microsoft-com:vml" xmlns:wp14="http://schemas.microsoft.com/office/word/2010/wordprocessingDrawing" xmlns:wp="http://schemas.openxmlformats.org/drawingml/2006/wordprocessingDrawing" xmlns:w10="urn:schemas-microsoft-com:office:word" xmlns:w="http://schemas.openxmlformats.org/wordprocessingml/2006/main" xmlns:w14="http://schemas.microsoft.com/office/word/2010/wordml" xmlns:w15="http://schemas.microsoft.com/office/word/2012/wordml" xmlns:w16se="http://schemas.microsoft.com/office/word/2015/wordml/symex" xmlns:wpg="http://schemas.microsoft.com/office/word/2010/wordprocessingGroup" xmlns:wpi="http://schemas.microsoft.com/office/word/2010/wordprocessingInk" xmlns:wne="http://schemas.microsoft.com/office/word/2006/wordml" xmlns:wps="http://schemas.microsoft.com/office/word/2010/wordprocessingShape" mc:Ignorable="w14 w15 w16se wp14">
   <w:endnote w:type="separator" w:id="-1">
     <w:p>
       <w:r>
@@ -1159,7 +1015,7 @@
 </file>
 
 <file path=word/footnotes.xml><?xml version="1.0" encoding="utf-8"?>
-<w:footnotes xmlns:wpc="http://schemas.microsoft.com/office/word/2010/wordprocessingCanvas" xmlns:cx="http://schemas.microsoft.com/office/drawing/2014/chartex" xmlns:cx1="http://schemas.microsoft.com/office/drawing/2015/9/8/chartex" xmlns:cx2="http://schemas.microsoft.com/office/drawing/2015/10/21/chartex" xmlns:cx3="http://schemas.microsoft.com/office/drawing/2016/5/9/chartex" xmlns:cx4="http://schemas.microsoft.com/office/drawing/2016/5/10/chartex" xmlns:cx5="http://schemas.microsoft.com/office/drawing/2016/5/11/chartex" xmlns:cx6="http://schemas.microsoft.com/office/drawing/2016/5/12/chartex" xmlns:cx7="http://schemas.microsoft.com/office/drawing/2016/5/13/chartex" xmlns:cx8="http://schemas.microsoft.com/office/drawing/2016/5/14/chartex" xmlns:mc="http://schemas.openxmlformats.org/markup-compatibility/2006" xmlns:aink="http://schemas.microsoft.com/office/drawing/2016/ink" xmlns:am3d="http://schemas.microsoft.com/office/drawing/2017/model3d" xmlns:o="urn:schemas-microsoft-com:office:office" xmlns:r="http://schemas.openxmlformats.org/officeDocument/2006/relationships" xmlns:m="http://schemas.openxmlformats.org/officeDocument/2006/math" xmlns:v="urn:schemas-microsoft-com:vml" xmlns:wp14="http://schemas.microsoft.com/office/word/2010/wordprocessingDrawing" xmlns:wp="http://schemas.openxmlformats.org/drawingml/2006/wordprocessingDrawing" xmlns:w10="urn:schemas-microsoft-com:office:word" xmlns:w="http://schemas.openxmlformats.org/wordprocessingml/2006/main" xmlns:w14="http://schemas.microsoft.com/office/word/2010/wordml" xmlns:w15="http://schemas.microsoft.com/office/word/2012/wordml" xmlns:w16cid="http://schemas.microsoft.com/office/word/2016/wordml/cid" xmlns:w16se="http://schemas.microsoft.com/office/word/2015/wordml/symex" xmlns:wpg="http://schemas.microsoft.com/office/word/2010/wordprocessingGroup" xmlns:wpi="http://schemas.microsoft.com/office/word/2010/wordprocessingInk" xmlns:wne="http://schemas.microsoft.com/office/word/2006/wordml" xmlns:wps="http://schemas.microsoft.com/office/word/2010/wordprocessingShape" mc:Ignorable="w14 w15 w16se w16cid wp14">
+<w:footnotes xmlns:wpc="http://schemas.microsoft.com/office/word/2010/wordprocessingCanvas" xmlns:cx="http://schemas.microsoft.com/office/drawing/2014/chartex" xmlns:mc="http://schemas.openxmlformats.org/markup-compatibility/2006" xmlns:o="urn:schemas-microsoft-com:office:office" xmlns:r="http://schemas.openxmlformats.org/officeDocument/2006/relationships" xmlns:m="http://schemas.openxmlformats.org/officeDocument/2006/math" xmlns:v="urn:schemas-microsoft-com:vml" xmlns:wp14="http://schemas.microsoft.com/office/word/2010/wordprocessingDrawing" xmlns:wp="http://schemas.openxmlformats.org/drawingml/2006/wordprocessingDrawing" xmlns:w10="urn:schemas-microsoft-com:office:word" xmlns:w="http://schemas.openxmlformats.org/wordprocessingml/2006/main" xmlns:w14="http://schemas.microsoft.com/office/word/2010/wordml" xmlns:w15="http://schemas.microsoft.com/office/word/2012/wordml" xmlns:w16se="http://schemas.microsoft.com/office/word/2015/wordml/symex" xmlns:wpg="http://schemas.microsoft.com/office/word/2010/wordprocessingGroup" xmlns:wpi="http://schemas.microsoft.com/office/word/2010/wordprocessingInk" xmlns:wne="http://schemas.microsoft.com/office/word/2006/wordml" xmlns:wps="http://schemas.microsoft.com/office/word/2010/wordprocessingShape" mc:Ignorable="w14 w15 w16se wp14">
   <w:footnote w:type="separator" w:id="-1">
     <w:p>
       <w:r>
@@ -1178,7 +1034,7 @@
 </file>
 
 <file path=word/styles.xml><?xml version="1.0" encoding="utf-8"?>
-<w:styles xmlns:mc="http://schemas.openxmlformats.org/markup-compatibility/2006" xmlns:r="http://schemas.openxmlformats.org/officeDocument/2006/relationships" xmlns:w="http://schemas.openxmlformats.org/wordprocessingml/2006/main" xmlns:w14="http://schemas.microsoft.com/office/word/2010/wordml" xmlns:w15="http://schemas.microsoft.com/office/word/2012/wordml" xmlns:w16cid="http://schemas.microsoft.com/office/word/2016/wordml/cid" xmlns:w16se="http://schemas.microsoft.com/office/word/2015/wordml/symex" mc:Ignorable="w14 w15 w16se w16cid">
+<w:styles xmlns:mc="http://schemas.openxmlformats.org/markup-compatibility/2006" xmlns:r="http://schemas.openxmlformats.org/officeDocument/2006/relationships" xmlns:w="http://schemas.openxmlformats.org/wordprocessingml/2006/main" xmlns:w14="http://schemas.microsoft.com/office/word/2010/wordml" xmlns:w15="http://schemas.microsoft.com/office/word/2012/wordml" xmlns:w16se="http://schemas.microsoft.com/office/word/2015/wordml/symex" mc:Ignorable="w14 w15 w16se">
   <w:docDefaults>
     <w:rPrDefault>
       <w:rPr>
@@ -1191,7 +1047,7 @@
     </w:rPrDefault>
     <w:pPrDefault/>
   </w:docDefaults>
-  <w:latentStyles w:defLockedState="0" w:defUIPriority="99" w:defSemiHidden="0" w:defUnhideWhenUsed="0" w:defQFormat="0" w:count="375">
+  <w:latentStyles w:defLockedState="0" w:defUIPriority="99" w:defSemiHidden="0" w:defUnhideWhenUsed="0" w:defQFormat="0" w:count="371">
     <w:lsdException w:name="Normal" w:uiPriority="0" w:qFormat="1"/>
     <w:lsdException w:name="heading 1" w:uiPriority="9" w:qFormat="1"/>
     <w:lsdException w:name="heading 2" w:semiHidden="1" w:uiPriority="9" w:unhideWhenUsed="1" w:qFormat="1"/>
@@ -1563,10 +1419,6 @@
     <w:lsdException w:name="List Table 5 Dark Accent 6" w:uiPriority="50"/>
     <w:lsdException w:name="List Table 6 Colorful Accent 6" w:uiPriority="51"/>
     <w:lsdException w:name="List Table 7 Colorful Accent 6" w:uiPriority="52"/>
-    <w:lsdException w:name="Mention" w:semiHidden="1" w:unhideWhenUsed="1"/>
-    <w:lsdException w:name="Smart Hyperlink" w:semiHidden="1" w:unhideWhenUsed="1"/>
-    <w:lsdException w:name="Hashtag" w:semiHidden="1" w:unhideWhenUsed="1"/>
-    <w:lsdException w:name="Unresolved Mention" w:semiHidden="1" w:unhideWhenUsed="1"/>
   </w:latentStyles>
   <w:style w:type="paragraph" w:default="1" w:styleId="a">
     <w:name w:val="Normal"/>

--- a/map/雅思/口语/B Section Part 2.docx
+++ b/map/雅思/口语/B Section Part 2.docx
@@ -1,6 +1,6 @@
 
 <file path=word/document.xml><?xml version="1.0" encoding="utf-8"?>
-<w:document xmlns:wpc="http://schemas.microsoft.com/office/word/2010/wordprocessingCanvas" xmlns:cx="http://schemas.microsoft.com/office/drawing/2014/chartex" xmlns:mc="http://schemas.openxmlformats.org/markup-compatibility/2006" xmlns:o="urn:schemas-microsoft-com:office:office" xmlns:r="http://schemas.openxmlformats.org/officeDocument/2006/relationships" xmlns:m="http://schemas.openxmlformats.org/officeDocument/2006/math" xmlns:v="urn:schemas-microsoft-com:vml" xmlns:wp14="http://schemas.microsoft.com/office/word/2010/wordprocessingDrawing" xmlns:wp="http://schemas.openxmlformats.org/drawingml/2006/wordprocessingDrawing" xmlns:w10="urn:schemas-microsoft-com:office:word" xmlns:w="http://schemas.openxmlformats.org/wordprocessingml/2006/main" xmlns:w14="http://schemas.microsoft.com/office/word/2010/wordml" xmlns:w15="http://schemas.microsoft.com/office/word/2012/wordml" xmlns:w16se="http://schemas.microsoft.com/office/word/2015/wordml/symex" xmlns:wpg="http://schemas.microsoft.com/office/word/2010/wordprocessingGroup" xmlns:wpi="http://schemas.microsoft.com/office/word/2010/wordprocessingInk" xmlns:wne="http://schemas.microsoft.com/office/word/2006/wordml" xmlns:wps="http://schemas.microsoft.com/office/word/2010/wordprocessingShape" mc:Ignorable="w14 w15 w16se wp14">
+<w:document xmlns:wpc="http://schemas.microsoft.com/office/word/2010/wordprocessingCanvas" xmlns:cx="http://schemas.microsoft.com/office/drawing/2014/chartex" xmlns:cx1="http://schemas.microsoft.com/office/drawing/2015/9/8/chartex" xmlns:cx2="http://schemas.microsoft.com/office/drawing/2015/10/21/chartex" xmlns:cx3="http://schemas.microsoft.com/office/drawing/2016/5/9/chartex" xmlns:cx4="http://schemas.microsoft.com/office/drawing/2016/5/10/chartex" xmlns:cx5="http://schemas.microsoft.com/office/drawing/2016/5/11/chartex" xmlns:cx6="http://schemas.microsoft.com/office/drawing/2016/5/12/chartex" xmlns:cx7="http://schemas.microsoft.com/office/drawing/2016/5/13/chartex" xmlns:cx8="http://schemas.microsoft.com/office/drawing/2016/5/14/chartex" xmlns:mc="http://schemas.openxmlformats.org/markup-compatibility/2006" xmlns:aink="http://schemas.microsoft.com/office/drawing/2016/ink" xmlns:am3d="http://schemas.microsoft.com/office/drawing/2017/model3d" xmlns:o="urn:schemas-microsoft-com:office:office" xmlns:r="http://schemas.openxmlformats.org/officeDocument/2006/relationships" xmlns:m="http://schemas.openxmlformats.org/officeDocument/2006/math" xmlns:v="urn:schemas-microsoft-com:vml" xmlns:wp14="http://schemas.microsoft.com/office/word/2010/wordprocessingDrawing" xmlns:wp="http://schemas.openxmlformats.org/drawingml/2006/wordprocessingDrawing" xmlns:w10="urn:schemas-microsoft-com:office:word" xmlns:w="http://schemas.openxmlformats.org/wordprocessingml/2006/main" xmlns:w14="http://schemas.microsoft.com/office/word/2010/wordml" xmlns:w15="http://schemas.microsoft.com/office/word/2012/wordml" xmlns:w16cid="http://schemas.microsoft.com/office/word/2016/wordml/cid" xmlns:w16se="http://schemas.microsoft.com/office/word/2015/wordml/symex" xmlns:wpg="http://schemas.microsoft.com/office/word/2010/wordprocessingGroup" xmlns:wpi="http://schemas.microsoft.com/office/word/2010/wordprocessingInk" xmlns:wne="http://schemas.microsoft.com/office/word/2006/wordml" xmlns:wps="http://schemas.microsoft.com/office/word/2010/wordprocessingShape" mc:Ignorable="w14 w15 w16se w16cid wp14">
   <w:body>
     <w:p>
       <w:pPr>
@@ -474,13 +474,7 @@
         <w:rPr>
           <w:highlight w:val="yellow"/>
         </w:rPr>
-        <w:t xml:space="preserve">Sample </w:t>
-      </w:r>
-      <w:r>
-        <w:rPr>
-          <w:highlight w:val="yellow"/>
-        </w:rPr>
-        <w:t>1</w:t>
+        <w:t>Sample 1</w:t>
       </w:r>
     </w:p>
     <w:p>
@@ -787,13 +781,7 @@
         <w:rPr>
           <w:highlight w:val="yellow"/>
         </w:rPr>
-        <w:t xml:space="preserve">Sample </w:t>
-      </w:r>
-      <w:r>
-        <w:rPr>
-          <w:highlight w:val="yellow"/>
-        </w:rPr>
-        <w:t>1</w:t>
+        <w:t>Sample 1</w:t>
       </w:r>
     </w:p>
     <w:p>
@@ -920,69 +908,856 @@
       <w:r>
         <w:t>.</w:t>
       </w:r>
+    </w:p>
+    <w:p/>
+    <w:p>
+      <w:r>
+        <w:rPr>
+          <w:highlight w:val="yellow"/>
+        </w:rPr>
+        <w:t xml:space="preserve">Sample </w:t>
+      </w:r>
+      <w:r>
+        <w:rPr>
+          <w:highlight w:val="yellow"/>
+        </w:rPr>
+        <w:t>2</w:t>
+      </w:r>
+    </w:p>
+    <w:p>
+      <w:r>
+        <w:t xml:space="preserve">I would like </w:t>
+      </w:r>
+      <w:r>
+        <w:t>t</w:t>
+      </w:r>
+      <w:r>
+        <w:t>o talk about Vincent, which is a meaningful song to me.</w:t>
+      </w:r>
+    </w:p>
+    <w:p>
+      <w:r>
+        <w:t>This song is written by Don McLean, who is a famous song-writer and singer from USA. He wrote this song to remember Vincent Van Gogh, one of the greatest artist in history.</w:t>
+      </w:r>
+    </w:p>
+    <w:p>
+      <w:r>
+        <w:t>I first heard this song about two years ago when I was watching a movie about Van Gogh and this song is the theme song. I was instantly attracted to it and I looked it up online and I started listening to it nonstop for a whole week.</w:t>
+      </w:r>
+    </w:p>
+    <w:p>
+      <w:r>
+        <w:t>This song is very special to me for two reasons.</w:t>
+      </w:r>
+    </w:p>
+    <w:p>
+      <w:r>
+        <w:t>First, I really like the lyrics and melody of this song because I think it is very beautiful.</w:t>
+      </w:r>
+    </w:p>
+    <w:p>
+      <w:r>
+        <w:t>Second, I really like this song because my idol, Hu Ge likes the song as well and he actually posted this song online to share with his fans all over the world.</w:t>
+      </w:r>
+    </w:p>
+    <w:p>
+      <w:pPr>
+        <w:pStyle w:val="2"/>
+      </w:pPr>
+      <w:r>
+        <w:t>Describe a quiet place you found</w:t>
+      </w:r>
+    </w:p>
+    <w:p>
+      <w:r>
+        <w:t>You should say:</w:t>
+      </w:r>
+    </w:p>
+    <w:p>
+      <w:r>
+        <w:t>Where it is</w:t>
+      </w:r>
+    </w:p>
+    <w:p>
+      <w:r>
+        <w:t>When you like to go there</w:t>
+      </w:r>
+    </w:p>
+    <w:p>
+      <w:r>
+        <w:t>What you do there</w:t>
+      </w:r>
+    </w:p>
+    <w:p>
+      <w:r>
+        <w:t>Why you like to visit there</w:t>
+      </w:r>
+    </w:p>
+    <w:p/>
+    <w:p>
+      <w:r>
+        <w:rPr>
+          <w:rFonts w:hint="eastAsia"/>
+          <w:highlight w:val="yellow"/>
+        </w:rPr>
+        <w:t>√</w:t>
+      </w:r>
+      <w:r>
+        <w:rPr>
+          <w:highlight w:val="yellow"/>
+        </w:rPr>
+        <w:t>Sample 1</w:t>
+      </w:r>
+    </w:p>
+    <w:p>
+      <w:r>
+        <w:t>I would like to talk about Zhejiang Library, which is a very quiet place that I enjoy</w:t>
+      </w:r>
+      <w:r>
+        <w:t xml:space="preserve"> </w:t>
+      </w:r>
+      <w:r>
+        <w:t>going on weekend.</w:t>
+      </w:r>
+    </w:p>
+    <w:p>
+      <w:r>
+        <w:t>This library is located in the city center. therefore, it is quite convenient for me to</w:t>
+      </w:r>
+      <w:r>
+        <w:t xml:space="preserve"> </w:t>
+      </w:r>
+      <w:r>
+        <w:t>get there.</w:t>
+      </w:r>
+    </w:p>
+    <w:p>
+      <w:r>
+        <w:t>I usually go there on weekend because there are many study rooms available at the</w:t>
+      </w:r>
+      <w:r>
+        <w:t xml:space="preserve"> </w:t>
+      </w:r>
+      <w:r>
+        <w:t>library where I could study by myself.</w:t>
+      </w:r>
+    </w:p>
+    <w:p>
+      <w:r>
+        <w:t>I usually spend a whole afternoon there because I could finish my homework within</w:t>
+      </w:r>
+      <w:r>
+        <w:t xml:space="preserve"> </w:t>
+      </w:r>
+      <w:r>
+        <w:t>4 hours when I am studying at the library but it would cost much more time if I do</w:t>
+      </w:r>
+      <w:r>
+        <w:t xml:space="preserve"> </w:t>
+      </w:r>
+      <w:r>
+        <w:t>my homework at home.</w:t>
+      </w:r>
+    </w:p>
+    <w:p>
+      <w:r>
+        <w:t>I really like to go there because the study environment is very good because there</w:t>
+      </w:r>
+      <w:r>
+        <w:t xml:space="preserve"> </w:t>
+      </w:r>
+      <w:r>
+        <w:t>are many other students who are very hardworking and focused are also studying</w:t>
+      </w:r>
+      <w:r>
+        <w:t xml:space="preserve"> </w:t>
+      </w:r>
+      <w:r>
+        <w:t>there. Also, I could borrow many interesting novels for casual reading when I am</w:t>
+      </w:r>
+      <w:r>
+        <w:t xml:space="preserve"> </w:t>
+      </w:r>
+      <w:r>
+        <w:t>there.</w:t>
+      </w:r>
+    </w:p>
+    <w:p>
+      <w:pPr>
+        <w:rPr>
+          <w:rFonts w:ascii="Cambria" w:eastAsia="Cambria-Bold" w:hAnsi="Cambria" w:cs="Cambria" w:hint="eastAsia"/>
+          <w:kern w:val="0"/>
+        </w:rPr>
+      </w:pPr>
+    </w:p>
+    <w:p>
+      <w:r>
+        <w:rPr>
+          <w:highlight w:val="yellow"/>
+        </w:rPr>
+        <w:t>Sample 2</w:t>
+      </w:r>
+    </w:p>
+    <w:p>
+      <w:r>
+        <w:t>I would like to talk about caf</w:t>
+      </w:r>
+      <w:r>
+        <w:rPr>
+          <w:rFonts w:hint="eastAsia"/>
+        </w:rPr>
+        <w:t>é</w:t>
+      </w:r>
+      <w:r>
+        <w:t>, which is a very quite place that I found.</w:t>
+      </w:r>
+    </w:p>
+    <w:p>
+      <w:r>
+        <w:t>This caf</w:t>
+      </w:r>
+      <w:r>
+        <w:rPr>
+          <w:rFonts w:hint="eastAsia"/>
+        </w:rPr>
+        <w:t>é</w:t>
+      </w:r>
+      <w:r>
+        <w:t xml:space="preserve"> is located away from the city and I got to know this place because the</w:t>
+      </w:r>
+      <w:r>
+        <w:t xml:space="preserve"> </w:t>
+      </w:r>
+      <w:r>
+        <w:t>owner of the caf</w:t>
+      </w:r>
+      <w:r>
+        <w:rPr>
+          <w:rFonts w:hint="eastAsia"/>
+        </w:rPr>
+        <w:t>é</w:t>
+      </w:r>
+      <w:r>
+        <w:t xml:space="preserve"> hired me to design a logo for him last summer when he just</w:t>
+      </w:r>
+      <w:r>
+        <w:t xml:space="preserve"> </w:t>
+      </w:r>
+      <w:r>
+        <w:t>opened the place.</w:t>
+      </w:r>
+    </w:p>
+    <w:p>
+      <w:r>
+        <w:t>I really like the place because it is very quite since not many people would go there</w:t>
+      </w:r>
+      <w:r>
+        <w:t xml:space="preserve"> </w:t>
+      </w:r>
+      <w:r>
+        <w:t>and the environment is better because there is no pollution in the countryside.</w:t>
+      </w:r>
+    </w:p>
+    <w:p>
+      <w:r>
+        <w:t>I would go there from time to time because I think it</w:t>
+      </w:r>
+      <w:r>
+        <w:t>’</w:t>
+      </w:r>
+      <w:r>
+        <w:t>s a great place to think if I need</w:t>
+      </w:r>
+      <w:r>
+        <w:t xml:space="preserve"> </w:t>
+      </w:r>
+      <w:r>
+        <w:t xml:space="preserve">some personal </w:t>
+      </w:r>
+      <w:r>
+        <w:lastRenderedPageBreak/>
+        <w:t>space. and I became friends with the owner. Therefore, I would go</w:t>
+      </w:r>
+      <w:r>
+        <w:t xml:space="preserve"> </w:t>
+      </w:r>
+      <w:r>
+        <w:t>there regularly, specially when I need to work on a project or to get away from the</w:t>
+      </w:r>
+      <w:r>
+        <w:t xml:space="preserve"> </w:t>
+      </w:r>
+      <w:r>
+        <w:t>stress. I have kept this place a secret to myself because I don</w:t>
+      </w:r>
+      <w:r>
+        <w:t>’</w:t>
+      </w:r>
+      <w:r>
+        <w:t>t want too many people</w:t>
+      </w:r>
+      <w:r>
+        <w:t xml:space="preserve"> </w:t>
+      </w:r>
+      <w:r>
+        <w:t>disturb me.</w:t>
+      </w:r>
+    </w:p>
+    <w:p>
+      <w:pPr>
+        <w:pStyle w:val="2"/>
+      </w:pPr>
+      <w:r>
+        <w:t>Describe a building you like</w:t>
+      </w:r>
+    </w:p>
+    <w:p>
+      <w:r>
+        <w:t>You should say:</w:t>
+      </w:r>
+    </w:p>
+    <w:p>
+      <w:r>
+        <w:t>Where it is</w:t>
+      </w:r>
+    </w:p>
+    <w:p>
+      <w:r>
+        <w:t>What it is used for</w:t>
+      </w:r>
+    </w:p>
+    <w:p>
+      <w:r>
+        <w:t>What it looks like</w:t>
+      </w:r>
+    </w:p>
+    <w:p>
+      <w:r>
+        <w:t>And explain why you like it</w:t>
+      </w:r>
+    </w:p>
+    <w:p/>
+    <w:p>
+      <w:r>
+        <w:rPr>
+          <w:rFonts w:hint="eastAsia"/>
+          <w:highlight w:val="yellow"/>
+        </w:rPr>
+        <w:t>√</w:t>
+      </w:r>
+      <w:r>
+        <w:rPr>
+          <w:rFonts w:hint="eastAsia"/>
+          <w:highlight w:val="yellow"/>
+        </w:rPr>
+        <w:t>S</w:t>
+      </w:r>
+      <w:r>
+        <w:rPr>
+          <w:highlight w:val="yellow"/>
+        </w:rPr>
+        <w:t>ample 1</w:t>
+      </w:r>
+    </w:p>
+    <w:p>
+      <w:r>
+        <w:rPr>
+          <w:rFonts w:hint="eastAsia"/>
+        </w:rPr>
+        <w:t>I</w:t>
+      </w:r>
+      <w:r>
+        <w:t xml:space="preserve"> would like to talk about Hongyadong, which is a very special builing that I like.</w:t>
+      </w:r>
+    </w:p>
+    <w:p>
+      <w:r>
+        <w:rPr>
+          <w:rFonts w:hint="eastAsia"/>
+        </w:rPr>
+        <w:t>T</w:t>
+      </w:r>
+      <w:r>
+        <w:t>he Hongyadong is located in the downtown of Chongqing by the riverside of Jialing River, whichi used to be one of top eight ancient sceneries.</w:t>
+      </w:r>
+    </w:p>
+    <w:p>
+      <w:r>
+        <w:rPr>
+          <w:rFonts w:hint="eastAsia"/>
+        </w:rPr>
+        <w:t>T</w:t>
+      </w:r>
+      <w:r>
+        <w:t>he Hongyadong has a very special construction fcature and a long history of 2300 years, which is built on hillside and on riverside, with one side of the houseresting on rocks which the other three side supported by wooden on bamboo.</w:t>
+      </w:r>
+    </w:p>
+    <w:p>
+      <w:pPr>
+        <w:rPr>
+          <w:rFonts w:hint="eastAsia"/>
+        </w:rPr>
+      </w:pPr>
+      <w:r>
+        <w:rPr>
+          <w:rFonts w:hint="eastAsia"/>
+        </w:rPr>
+        <w:t>I</w:t>
+      </w:r>
+      <w:r>
+        <w:t xml:space="preserve"> am impressed by this building because I think it reflects the infomitable human tenacity of kill, which is the witness of history and nature of Chongqing and the symbool of Chongqing’s sprint.</w:t>
+      </w:r>
+    </w:p>
+    <w:p>
+      <w:pPr>
+        <w:rPr>
+          <w:rFonts w:hint="eastAsia"/>
+        </w:rPr>
+      </w:pPr>
+    </w:p>
+    <w:p>
+      <w:pPr>
+        <w:rPr>
+          <w:highlight w:val="yellow"/>
+        </w:rPr>
+      </w:pPr>
+      <w:r>
+        <w:rPr>
+          <w:highlight w:val="yellow"/>
+        </w:rPr>
+        <w:t xml:space="preserve">Sample </w:t>
+      </w:r>
+      <w:r>
+        <w:rPr>
+          <w:highlight w:val="yellow"/>
+        </w:rPr>
+        <w:t>2</w:t>
+      </w:r>
+    </w:p>
+    <w:p>
+      <w:r>
+        <w:t>I would like to talk about the National Grand Theater, which is a very special</w:t>
+      </w:r>
+      <w:r>
+        <w:t xml:space="preserve"> </w:t>
+      </w:r>
+      <w:r>
+        <w:t>building that I like.</w:t>
+      </w:r>
+    </w:p>
+    <w:p>
+      <w:r>
+        <w:t>The theater is centrally located in Beijing near the Forbidden city, and now it has</w:t>
+      </w:r>
+      <w:r>
+        <w:t xml:space="preserve"> </w:t>
+      </w:r>
+      <w:r>
+        <w:t>become one of the landmarks in Beijing.</w:t>
+      </w:r>
+    </w:p>
+    <w:p>
+      <w:r>
+        <w:t>The theater is mostly used as an opera house and could contain over 5,000</w:t>
+      </w:r>
+      <w:r>
+        <w:t xml:space="preserve"> </w:t>
+      </w:r>
+      <w:r>
+        <w:t>udiences at the same time.</w:t>
+      </w:r>
+    </w:p>
+    <w:p>
+      <w:r>
+        <w:t>The exterior of the theater is made of a special glass, and it is surrounded by a manmade</w:t>
+      </w:r>
+      <w:r>
+        <w:t xml:space="preserve"> </w:t>
+      </w:r>
+      <w:r>
+        <w:t>lake. Therefore, it looks like a rain drop on water.</w:t>
+      </w:r>
+    </w:p>
+    <w:p>
+      <w:r>
+        <w:t>I am impressed by this building because I think its design is very edgy and it is now</w:t>
+      </w:r>
+      <w:r>
+        <w:t xml:space="preserve"> </w:t>
+      </w:r>
+      <w:r>
+        <w:t>widely considered as an iconic architecture masterpiece. I was surprised when I</w:t>
+      </w:r>
+      <w:r>
+        <w:t xml:space="preserve"> </w:t>
+      </w:r>
+      <w:r>
+        <w:t>first saw it in person, and then I did some research on this theater. It was actually</w:t>
+      </w:r>
+      <w:r>
+        <w:t xml:space="preserve"> </w:t>
+      </w:r>
+      <w:r>
+        <w:t>designed by a famous French architect.</w:t>
+      </w:r>
+    </w:p>
+    <w:p>
+      <w:pPr>
+        <w:rPr>
+          <w:rFonts w:hint="eastAsia"/>
+        </w:rPr>
+      </w:pPr>
+    </w:p>
+    <w:p>
+      <w:pPr>
+        <w:rPr>
+          <w:highlight w:val="yellow"/>
+        </w:rPr>
+      </w:pPr>
+      <w:r>
+        <w:rPr>
+          <w:highlight w:val="yellow"/>
+        </w:rPr>
+        <w:t xml:space="preserve">Sample </w:t>
+      </w:r>
+      <w:r>
+        <w:rPr>
+          <w:highlight w:val="yellow"/>
+        </w:rPr>
+        <w:t>3</w:t>
+      </w:r>
+    </w:p>
+    <w:p>
+      <w:r>
+        <w:t>I would like to talk about a church I saw when I was traveling in France, which is the</w:t>
+      </w:r>
+      <w:r>
+        <w:t xml:space="preserve"> </w:t>
+      </w:r>
+      <w:r>
+        <w:t>most impressive building I saw in person.</w:t>
+      </w:r>
+    </w:p>
+    <w:p>
+      <w:r>
+        <w:t>I visited France with my parents last summer, and we went to see a church near the</w:t>
+      </w:r>
+      <w:r>
+        <w:t xml:space="preserve"> </w:t>
+      </w:r>
+      <w:r>
+        <w:t>border between France and Germany.</w:t>
+      </w:r>
+    </w:p>
+    <w:p>
+      <w:r>
+        <w:t>It was built about 500 years ago, and even though it looks very shabby from the</w:t>
+      </w:r>
+      <w:r>
+        <w:t xml:space="preserve"> </w:t>
+      </w:r>
+      <w:r>
+        <w:t>outside, I was totally amazed when I got in the church. The church is decorated with</w:t>
+      </w:r>
+      <w:r>
+        <w:t xml:space="preserve"> </w:t>
+      </w:r>
+      <w:r>
+        <w:t>stained glass, which makes the church look sacred. What’s more, there is a huge</w:t>
+      </w:r>
+      <w:r>
+        <w:t xml:space="preserve"> </w:t>
+      </w:r>
+      <w:r>
+        <w:t>church bell on the roof, which is very astonishing.</w:t>
+      </w:r>
+    </w:p>
+    <w:p>
+      <w:r>
+        <w:t>I really like this church for two reasons.</w:t>
+      </w:r>
+    </w:p>
+    <w:p>
+      <w:r>
+        <w:t>First, I think this church made me feel the power of religion, and I felt that my soul</w:t>
+      </w:r>
+      <w:r>
+        <w:t xml:space="preserve"> </w:t>
+      </w:r>
+      <w:r>
+        <w:t>was cleansed when I was there.</w:t>
+      </w:r>
+    </w:p>
+    <w:p>
+      <w:r>
+        <w:t>Second, I really liked this church because it was the most beautiful gothic building I</w:t>
+      </w:r>
+      <w:r>
+        <w:t xml:space="preserve"> saw in person.</w:t>
+      </w:r>
+    </w:p>
+    <w:p>
+      <w:pPr>
+        <w:pStyle w:val="2"/>
+      </w:pPr>
+      <w:r>
+        <w:lastRenderedPageBreak/>
+        <w:t>Describe a time when you were shopping at a street</w:t>
+      </w:r>
+      <w:r>
+        <w:t xml:space="preserve"> </w:t>
+      </w:r>
+      <w:r>
+        <w:t>market</w:t>
+      </w:r>
+    </w:p>
+    <w:p>
+      <w:r>
+        <w:t>You should say:</w:t>
+      </w:r>
+    </w:p>
+    <w:p>
+      <w:r>
+        <w:t>When it was</w:t>
+      </w:r>
+    </w:p>
+    <w:p>
+      <w:r>
+        <w:t>Where it was</w:t>
+      </w:r>
+    </w:p>
+    <w:p>
+      <w:r>
+        <w:t>What you bought</w:t>
+      </w:r>
+    </w:p>
+    <w:p>
+      <w:r>
+        <w:t>How you felt about the shopping experience</w:t>
+      </w:r>
+    </w:p>
+    <w:p>
+      <w:pPr>
+        <w:rPr>
+          <w:rFonts w:hint="eastAsia"/>
+        </w:rPr>
+      </w:pPr>
+    </w:p>
+    <w:p>
+      <w:r>
+        <w:rPr>
+          <w:highlight w:val="yellow"/>
+        </w:rPr>
+        <w:t>Sample 1</w:t>
+      </w:r>
+    </w:p>
+    <w:p>
+      <w:r>
+        <w:t>I would like to talk about how I went to visit Shida night</w:t>
+      </w:r>
+      <w:r>
+        <w:t xml:space="preserve"> </w:t>
+      </w:r>
+      <w:r>
+        <w:t>market in Taipei, which was an unforgettable experience for</w:t>
+      </w:r>
+      <w:r>
+        <w:t xml:space="preserve"> </w:t>
+      </w:r>
+      <w:r>
+        <w:t>me.</w:t>
+      </w:r>
+    </w:p>
+    <w:p>
+      <w:r>
+        <w:t>I went to Taiwan with my friends last winter to celebrate the</w:t>
+      </w:r>
+      <w:r>
+        <w:t xml:space="preserve"> </w:t>
+      </w:r>
+      <w:r>
+        <w:t>Christmas and we went to visit a local market called Shida</w:t>
+      </w:r>
+      <w:r>
+        <w:t xml:space="preserve"> </w:t>
+      </w:r>
+      <w:r>
+        <w:t>night market, which is also known as normal university night</w:t>
+      </w:r>
+      <w:r>
+        <w:t xml:space="preserve"> </w:t>
+      </w:r>
+      <w:r>
+        <w:t>market in English.</w:t>
+      </w:r>
+    </w:p>
+    <w:p>
+      <w:r>
+        <w:t>It is located in Taipei, which is the capital of Taiwan and</w:t>
+      </w:r>
+      <w:r>
+        <w:t xml:space="preserve"> </w:t>
+      </w:r>
+      <w:r>
+        <w:t>therefore it is relatively easier to get to the market because</w:t>
+      </w:r>
+      <w:r>
+        <w:t xml:space="preserve"> </w:t>
+      </w:r>
+      <w:r>
+        <w:t>there is subway available in Taipei.</w:t>
+      </w:r>
+    </w:p>
+    <w:p>
+      <w:r>
+        <w:t>There were countless stalls there selling all kinds of products.</w:t>
+      </w:r>
+    </w:p>
+    <w:p>
+      <w:r>
+        <w:t>For example, we had a feast of fresh seafood and tropical fruits.</w:t>
+      </w:r>
+    </w:p>
+    <w:p>
+      <w:r>
+        <w:t>Also, I bought some souvenirs and my favorite is a statue of</w:t>
+      </w:r>
+    </w:p>
+    <w:p>
+      <w:r>
+        <w:t>101 Taipei Tower, which is the landmark of Taiwan.</w:t>
+      </w:r>
+    </w:p>
+    <w:p>
+      <w:r>
+        <w:t>It was a lot of fun shopping there because there were so many</w:t>
+      </w:r>
+    </w:p>
+    <w:p>
+      <w:r>
+        <w:t>things to try and I also got to experience the local culture.</w:t>
+      </w:r>
+    </w:p>
+    <w:p>
+      <w:pPr>
+        <w:rPr>
+          <w:rFonts w:hint="eastAsia"/>
+        </w:rPr>
+      </w:pPr>
+    </w:p>
+    <w:p>
+      <w:r>
+        <w:rPr>
+          <w:rFonts w:hint="eastAsia"/>
+          <w:highlight w:val="yellow"/>
+        </w:rPr>
+        <w:t>√</w:t>
+      </w:r>
+      <w:r>
+        <w:rPr>
+          <w:highlight w:val="yellow"/>
+        </w:rPr>
+        <w:t>Sample 2</w:t>
+      </w:r>
+    </w:p>
+    <w:p>
+      <w:r>
+        <w:t>I would like to talk about Wulin Night Market, which is a</w:t>
+      </w:r>
+      <w:r>
+        <w:rPr>
+          <w:rFonts w:hint="eastAsia"/>
+        </w:rPr>
+        <w:t>n</w:t>
+      </w:r>
+      <w:r>
+        <w:t xml:space="preserve"> </w:t>
+      </w:r>
+      <w:r>
+        <w:t>open-air</w:t>
+      </w:r>
+      <w:r>
+        <w:t xml:space="preserve"> street market I always visit.</w:t>
+      </w:r>
+    </w:p>
+    <w:p>
+      <w:r>
+        <w:t>Wulin Night Market is located in the city center, which means it</w:t>
+      </w:r>
+      <w:r>
+        <w:t xml:space="preserve"> </w:t>
+      </w:r>
+      <w:r>
+        <w:t>is very easy for me to go there by subway.</w:t>
+      </w:r>
+    </w:p>
+    <w:p>
+      <w:r>
+        <w:t>I went there on a Saturday night last month with Mike, who is</w:t>
+      </w:r>
+      <w:r>
+        <w:t xml:space="preserve"> </w:t>
+      </w:r>
+      <w:r>
+        <w:t>my best friend from university because he never went to a</w:t>
+      </w:r>
+      <w:r>
+        <w:t xml:space="preserve"> </w:t>
+      </w:r>
+      <w:r>
+        <w:t>local Night Market, thus I decided to take him to Wulin Night</w:t>
+      </w:r>
+      <w:r>
+        <w:t xml:space="preserve"> </w:t>
+      </w:r>
+      <w:r>
+        <w:t>Market.</w:t>
+      </w:r>
+    </w:p>
+    <w:p>
+      <w:r>
+        <w:t>I bought many street food and also some small stuff for fun.</w:t>
+      </w:r>
+      <w:r>
+        <w:t xml:space="preserve"> </w:t>
+      </w:r>
+      <w:r>
+        <w:t>Mike bought a lot of things because he couldn’t believe how</w:t>
+      </w:r>
+      <w:r>
+        <w:t xml:space="preserve"> </w:t>
+      </w:r>
+      <w:r>
+        <w:t>cheap they are at the market.</w:t>
+      </w:r>
+    </w:p>
+    <w:p>
+      <w:r>
+        <w:t>We had a lot of fun and I thought it was very interesting that I</w:t>
+      </w:r>
+      <w:r>
+        <w:t xml:space="preserve"> </w:t>
+      </w:r>
+      <w:r>
+        <w:t>could enjoy myself so much with so little money at the market.</w:t>
+      </w:r>
+    </w:p>
+    <w:p>
+      <w:pPr>
+        <w:rPr>
+          <w:rFonts w:hint="eastAsia"/>
+        </w:rPr>
+      </w:pPr>
+      <w:r>
+        <w:t>I would definitely go back when the weather is cooler in the</w:t>
+      </w:r>
+      <w:r>
+        <w:t xml:space="preserve"> </w:t>
+      </w:r>
       <w:bookmarkStart w:id="0" w:name="_GoBack"/>
       <w:bookmarkEnd w:id="0"/>
-    </w:p>
-    <w:p>
-      <w:pPr>
-        <w:rPr>
-          <w:rFonts w:hint="eastAsia"/>
-        </w:rPr>
-      </w:pPr>
-    </w:p>
-    <w:p>
-      <w:r>
-        <w:rPr>
-          <w:highlight w:val="yellow"/>
-        </w:rPr>
-        <w:t xml:space="preserve">Sample </w:t>
-      </w:r>
-      <w:r>
-        <w:rPr>
-          <w:highlight w:val="yellow"/>
-        </w:rPr>
-        <w:t>2</w:t>
-      </w:r>
-    </w:p>
-    <w:p>
-      <w:r>
-        <w:t xml:space="preserve">I would like </w:t>
-      </w:r>
-      <w:r>
-        <w:t>t</w:t>
-      </w:r>
-      <w:r>
-        <w:t>o talk about Vincent, which is a meaningful song to me.</w:t>
-      </w:r>
-    </w:p>
-    <w:p>
-      <w:r>
-        <w:t>This song is written by Don McLean, who is a famous song-writer and singer from USA. He wrote this song to remember Vincent Van Gogh, one of the greatest artist in history.</w:t>
-      </w:r>
-    </w:p>
-    <w:p>
-      <w:r>
-        <w:t>I first heard this song about two years ago when I was watching a movie about Van Gogh and this song is the theme song. I was instantly attracted to it and I looked it up online and I started listening to it nonstop for a whole week.</w:t>
-      </w:r>
-    </w:p>
-    <w:p>
-      <w:r>
-        <w:t>This song is very special to me for two reasons.</w:t>
-      </w:r>
-    </w:p>
-    <w:p>
-      <w:r>
-        <w:t>First, I really like the lyrics and melody of this song because I think it is very beautiful.</w:t>
-      </w:r>
-    </w:p>
-    <w:p>
-      <w:pPr>
-        <w:rPr>
-          <w:rFonts w:hint="eastAsia"/>
-        </w:rPr>
-      </w:pPr>
-      <w:r>
-        <w:t>Second, I really like this song because my idol, Hu Ge likes the song as well and he actually posted this song online to share with his fans all over the world.</w:t>
+      <w:r>
+        <w:t>fall.</w:t>
       </w:r>
     </w:p>
     <w:sectPr>
@@ -996,7 +1771,7 @@
 </file>
 
 <file path=word/endnotes.xml><?xml version="1.0" encoding="utf-8"?>
-<w:endnotes xmlns:wpc="http://schemas.microsoft.com/office/word/2010/wordprocessingCanvas" xmlns:cx="http://schemas.microsoft.com/office/drawing/2014/chartex" xmlns:mc="http://schemas.openxmlformats.org/markup-compatibility/2006" xmlns:o="urn:schemas-microsoft-com:office:office" xmlns:r="http://schemas.openxmlformats.org/officeDocument/2006/relationships" xmlns:m="http://schemas.openxmlformats.org/officeDocument/2006/math" xmlns:v="urn:schemas-microsoft-com:vml" xmlns:wp14="http://schemas.microsoft.com/office/word/2010/wordprocessingDrawing" xmlns:wp="http://schemas.openxmlformats.org/drawingml/2006/wordprocessingDrawing" xmlns:w10="urn:schemas-microsoft-com:office:word" xmlns:w="http://schemas.openxmlformats.org/wordprocessingml/2006/main" xmlns:w14="http://schemas.microsoft.com/office/word/2010/wordml" xmlns:w15="http://schemas.microsoft.com/office/word/2012/wordml" xmlns:w16se="http://schemas.microsoft.com/office/word/2015/wordml/symex" xmlns:wpg="http://schemas.microsoft.com/office/word/2010/wordprocessingGroup" xmlns:wpi="http://schemas.microsoft.com/office/word/2010/wordprocessingInk" xmlns:wne="http://schemas.microsoft.com/office/word/2006/wordml" xmlns:wps="http://schemas.microsoft.com/office/word/2010/wordprocessingShape" mc:Ignorable="w14 w15 w16se wp14">
+<w:endnotes xmlns:wpc="http://schemas.microsoft.com/office/word/2010/wordprocessingCanvas" xmlns:cx="http://schemas.microsoft.com/office/drawing/2014/chartex" xmlns:cx1="http://schemas.microsoft.com/office/drawing/2015/9/8/chartex" xmlns:cx2="http://schemas.microsoft.com/office/drawing/2015/10/21/chartex" xmlns:cx3="http://schemas.microsoft.com/office/drawing/2016/5/9/chartex" xmlns:cx4="http://schemas.microsoft.com/office/drawing/2016/5/10/chartex" xmlns:cx5="http://schemas.microsoft.com/office/drawing/2016/5/11/chartex" xmlns:cx6="http://schemas.microsoft.com/office/drawing/2016/5/12/chartex" xmlns:cx7="http://schemas.microsoft.com/office/drawing/2016/5/13/chartex" xmlns:cx8="http://schemas.microsoft.com/office/drawing/2016/5/14/chartex" xmlns:mc="http://schemas.openxmlformats.org/markup-compatibility/2006" xmlns:aink="http://schemas.microsoft.com/office/drawing/2016/ink" xmlns:am3d="http://schemas.microsoft.com/office/drawing/2017/model3d" xmlns:o="urn:schemas-microsoft-com:office:office" xmlns:r="http://schemas.openxmlformats.org/officeDocument/2006/relationships" xmlns:m="http://schemas.openxmlformats.org/officeDocument/2006/math" xmlns:v="urn:schemas-microsoft-com:vml" xmlns:wp14="http://schemas.microsoft.com/office/word/2010/wordprocessingDrawing" xmlns:wp="http://schemas.openxmlformats.org/drawingml/2006/wordprocessingDrawing" xmlns:w10="urn:schemas-microsoft-com:office:word" xmlns:w="http://schemas.openxmlformats.org/wordprocessingml/2006/main" xmlns:w14="http://schemas.microsoft.com/office/word/2010/wordml" xmlns:w15="http://schemas.microsoft.com/office/word/2012/wordml" xmlns:w16cid="http://schemas.microsoft.com/office/word/2016/wordml/cid" xmlns:w16se="http://schemas.microsoft.com/office/word/2015/wordml/symex" xmlns:wpg="http://schemas.microsoft.com/office/word/2010/wordprocessingGroup" xmlns:wpi="http://schemas.microsoft.com/office/word/2010/wordprocessingInk" xmlns:wne="http://schemas.microsoft.com/office/word/2006/wordml" xmlns:wps="http://schemas.microsoft.com/office/word/2010/wordprocessingShape" mc:Ignorable="w14 w15 w16se w16cid wp14">
   <w:endnote w:type="separator" w:id="-1">
     <w:p>
       <w:r>
@@ -1015,7 +1790,7 @@
 </file>
 
 <file path=word/footnotes.xml><?xml version="1.0" encoding="utf-8"?>
-<w:footnotes xmlns:wpc="http://schemas.microsoft.com/office/word/2010/wordprocessingCanvas" xmlns:cx="http://schemas.microsoft.com/office/drawing/2014/chartex" xmlns:mc="http://schemas.openxmlformats.org/markup-compatibility/2006" xmlns:o="urn:schemas-microsoft-com:office:office" xmlns:r="http://schemas.openxmlformats.org/officeDocument/2006/relationships" xmlns:m="http://schemas.openxmlformats.org/officeDocument/2006/math" xmlns:v="urn:schemas-microsoft-com:vml" xmlns:wp14="http://schemas.microsoft.com/office/word/2010/wordprocessingDrawing" xmlns:wp="http://schemas.openxmlformats.org/drawingml/2006/wordprocessingDrawing" xmlns:w10="urn:schemas-microsoft-com:office:word" xmlns:w="http://schemas.openxmlformats.org/wordprocessingml/2006/main" xmlns:w14="http://schemas.microsoft.com/office/word/2010/wordml" xmlns:w15="http://schemas.microsoft.com/office/word/2012/wordml" xmlns:w16se="http://schemas.microsoft.com/office/word/2015/wordml/symex" xmlns:wpg="http://schemas.microsoft.com/office/word/2010/wordprocessingGroup" xmlns:wpi="http://schemas.microsoft.com/office/word/2010/wordprocessingInk" xmlns:wne="http://schemas.microsoft.com/office/word/2006/wordml" xmlns:wps="http://schemas.microsoft.com/office/word/2010/wordprocessingShape" mc:Ignorable="w14 w15 w16se wp14">
+<w:footnotes xmlns:wpc="http://schemas.microsoft.com/office/word/2010/wordprocessingCanvas" xmlns:cx="http://schemas.microsoft.com/office/drawing/2014/chartex" xmlns:cx1="http://schemas.microsoft.com/office/drawing/2015/9/8/chartex" xmlns:cx2="http://schemas.microsoft.com/office/drawing/2015/10/21/chartex" xmlns:cx3="http://schemas.microsoft.com/office/drawing/2016/5/9/chartex" xmlns:cx4="http://schemas.microsoft.com/office/drawing/2016/5/10/chartex" xmlns:cx5="http://schemas.microsoft.com/office/drawing/2016/5/11/chartex" xmlns:cx6="http://schemas.microsoft.com/office/drawing/2016/5/12/chartex" xmlns:cx7="http://schemas.microsoft.com/office/drawing/2016/5/13/chartex" xmlns:cx8="http://schemas.microsoft.com/office/drawing/2016/5/14/chartex" xmlns:mc="http://schemas.openxmlformats.org/markup-compatibility/2006" xmlns:aink="http://schemas.microsoft.com/office/drawing/2016/ink" xmlns:am3d="http://schemas.microsoft.com/office/drawing/2017/model3d" xmlns:o="urn:schemas-microsoft-com:office:office" xmlns:r="http://schemas.openxmlformats.org/officeDocument/2006/relationships" xmlns:m="http://schemas.openxmlformats.org/officeDocument/2006/math" xmlns:v="urn:schemas-microsoft-com:vml" xmlns:wp14="http://schemas.microsoft.com/office/word/2010/wordprocessingDrawing" xmlns:wp="http://schemas.openxmlformats.org/drawingml/2006/wordprocessingDrawing" xmlns:w10="urn:schemas-microsoft-com:office:word" xmlns:w="http://schemas.openxmlformats.org/wordprocessingml/2006/main" xmlns:w14="http://schemas.microsoft.com/office/word/2010/wordml" xmlns:w15="http://schemas.microsoft.com/office/word/2012/wordml" xmlns:w16cid="http://schemas.microsoft.com/office/word/2016/wordml/cid" xmlns:w16se="http://schemas.microsoft.com/office/word/2015/wordml/symex" xmlns:wpg="http://schemas.microsoft.com/office/word/2010/wordprocessingGroup" xmlns:wpi="http://schemas.microsoft.com/office/word/2010/wordprocessingInk" xmlns:wne="http://schemas.microsoft.com/office/word/2006/wordml" xmlns:wps="http://schemas.microsoft.com/office/word/2010/wordprocessingShape" mc:Ignorable="w14 w15 w16se w16cid wp14">
   <w:footnote w:type="separator" w:id="-1">
     <w:p>
       <w:r>
@@ -1034,7 +1809,7 @@
 </file>
 
 <file path=word/styles.xml><?xml version="1.0" encoding="utf-8"?>
-<w:styles xmlns:mc="http://schemas.openxmlformats.org/markup-compatibility/2006" xmlns:r="http://schemas.openxmlformats.org/officeDocument/2006/relationships" xmlns:w="http://schemas.openxmlformats.org/wordprocessingml/2006/main" xmlns:w14="http://schemas.microsoft.com/office/word/2010/wordml" xmlns:w15="http://schemas.microsoft.com/office/word/2012/wordml" xmlns:w16se="http://schemas.microsoft.com/office/word/2015/wordml/symex" mc:Ignorable="w14 w15 w16se">
+<w:styles xmlns:mc="http://schemas.openxmlformats.org/markup-compatibility/2006" xmlns:r="http://schemas.openxmlformats.org/officeDocument/2006/relationships" xmlns:w="http://schemas.openxmlformats.org/wordprocessingml/2006/main" xmlns:w14="http://schemas.microsoft.com/office/word/2010/wordml" xmlns:w15="http://schemas.microsoft.com/office/word/2012/wordml" xmlns:w16cid="http://schemas.microsoft.com/office/word/2016/wordml/cid" xmlns:w16se="http://schemas.microsoft.com/office/word/2015/wordml/symex" mc:Ignorable="w14 w15 w16se w16cid">
   <w:docDefaults>
     <w:rPrDefault>
       <w:rPr>
@@ -1047,7 +1822,7 @@
     </w:rPrDefault>
     <w:pPrDefault/>
   </w:docDefaults>
-  <w:latentStyles w:defLockedState="0" w:defUIPriority="99" w:defSemiHidden="0" w:defUnhideWhenUsed="0" w:defQFormat="0" w:count="371">
+  <w:latentStyles w:defLockedState="0" w:defUIPriority="99" w:defSemiHidden="0" w:defUnhideWhenUsed="0" w:defQFormat="0" w:count="375">
     <w:lsdException w:name="Normal" w:uiPriority="0" w:qFormat="1"/>
     <w:lsdException w:name="heading 1" w:uiPriority="9" w:qFormat="1"/>
     <w:lsdException w:name="heading 2" w:semiHidden="1" w:uiPriority="9" w:unhideWhenUsed="1" w:qFormat="1"/>
@@ -1153,7 +1928,6 @@
     <w:lsdException w:name="HTML Sample" w:semiHidden="1" w:unhideWhenUsed="1"/>
     <w:lsdException w:name="HTML Typewriter" w:semiHidden="1" w:unhideWhenUsed="1"/>
     <w:lsdException w:name="HTML Variable" w:semiHidden="1" w:unhideWhenUsed="1"/>
-    <w:lsdException w:name="Normal Table" w:semiHidden="1" w:unhideWhenUsed="1"/>
     <w:lsdException w:name="annotation subject" w:semiHidden="1" w:unhideWhenUsed="1"/>
     <w:lsdException w:name="No List" w:semiHidden="1" w:unhideWhenUsed="1"/>
     <w:lsdException w:name="Outline List 1" w:semiHidden="1" w:unhideWhenUsed="1"/>
@@ -1197,10 +1971,8 @@
     <w:lsdException w:name="Table Elegant" w:semiHidden="1" w:unhideWhenUsed="1"/>
     <w:lsdException w:name="Table Professional" w:semiHidden="1" w:unhideWhenUsed="1"/>
     <w:lsdException w:name="Table Subtle 1" w:semiHidden="1" w:unhideWhenUsed="1"/>
-    <w:lsdException w:name="Table Subtle 2" w:semiHidden="1" w:unhideWhenUsed="1"/>
     <w:lsdException w:name="Table Web 1" w:semiHidden="1" w:unhideWhenUsed="1"/>
     <w:lsdException w:name="Table Web 2" w:semiHidden="1" w:unhideWhenUsed="1"/>
-    <w:lsdException w:name="Table Web 3" w:semiHidden="1" w:unhideWhenUsed="1"/>
     <w:lsdException w:name="Balloon Text" w:semiHidden="1" w:unhideWhenUsed="1"/>
     <w:lsdException w:name="Table Grid" w:uiPriority="39"/>
     <w:lsdException w:name="Table Theme" w:semiHidden="1" w:unhideWhenUsed="1"/>
@@ -1419,6 +2191,10 @@
     <w:lsdException w:name="List Table 5 Dark Accent 6" w:uiPriority="50"/>
     <w:lsdException w:name="List Table 6 Colorful Accent 6" w:uiPriority="51"/>
     <w:lsdException w:name="List Table 7 Colorful Accent 6" w:uiPriority="52"/>
+    <w:lsdException w:name="Mention" w:semiHidden="1" w:unhideWhenUsed="1"/>
+    <w:lsdException w:name="Smart Hyperlink" w:semiHidden="1" w:unhideWhenUsed="1"/>
+    <w:lsdException w:name="Hashtag" w:semiHidden="1" w:unhideWhenUsed="1"/>
+    <w:lsdException w:name="Unresolved Mention" w:semiHidden="1" w:unhideWhenUsed="1"/>
   </w:latentStyles>
   <w:style w:type="paragraph" w:default="1" w:styleId="a">
     <w:name w:val="Normal"/>

--- a/map/雅思/口语/B Section Part 2.docx
+++ b/map/雅思/口语/B Section Part 2.docx
@@ -1011,13 +1011,7 @@
     </w:p>
     <w:p>
       <w:r>
-        <w:t>I would like to talk about Zhejiang Library, which is a very quiet place that I enjoy</w:t>
-      </w:r>
-      <w:r>
-        <w:t xml:space="preserve"> </w:t>
-      </w:r>
-      <w:r>
-        <w:t>going on weekend.</w:t>
+        <w:t>I would like to talk about Zhejiang Library, which is a very quiet place that I enjoy going on weekend.</w:t>
       </w:r>
     </w:p>
     <w:p>
@@ -1085,7 +1079,7 @@
     <w:p>
       <w:pPr>
         <w:rPr>
-          <w:rFonts w:ascii="Cambria" w:eastAsia="Cambria-Bold" w:hAnsi="Cambria" w:cs="Cambria" w:hint="eastAsia"/>
+          <w:rFonts w:ascii="Cambria" w:eastAsia="Cambria-Bold" w:hAnsi="Cambria" w:cs="Cambria"/>
           <w:kern w:val="0"/>
         </w:rPr>
       </w:pPr>
@@ -1293,34 +1287,110 @@
       </w:r>
     </w:p>
     <w:p>
+      <w:r>
+        <w:rPr>
+          <w:rFonts w:hint="eastAsia"/>
+        </w:rPr>
+        <w:t>I</w:t>
+      </w:r>
+      <w:r>
+        <w:t xml:space="preserve"> am impressed by this building because I think it reflects the infomitable human tenacity of kill, which is the witness of history and nature of Chongqing and the symbool of Chongqing’s sprint.</w:t>
+      </w:r>
+    </w:p>
+    <w:p/>
+    <w:p>
       <w:pPr>
         <w:rPr>
-          <w:rFonts w:hint="eastAsia"/>
+          <w:highlight w:val="yellow"/>
         </w:rPr>
       </w:pPr>
       <w:r>
         <w:rPr>
-          <w:rFonts w:hint="eastAsia"/>
-        </w:rPr>
-        <w:t>I</w:t>
-      </w:r>
-      <w:r>
-        <w:t xml:space="preserve"> am impressed by this building because I think it reflects the infomitable human tenacity of kill, which is the witness of history and nature of Chongqing and the symbool of Chongqing’s sprint.</w:t>
-      </w:r>
-    </w:p>
+          <w:highlight w:val="yellow"/>
+        </w:rPr>
+        <w:t xml:space="preserve">Sample </w:t>
+      </w:r>
+      <w:r>
+        <w:rPr>
+          <w:highlight w:val="yellow"/>
+        </w:rPr>
+        <w:t>2</w:t>
+      </w:r>
+    </w:p>
+    <w:p>
+      <w:r>
+        <w:t>I would like to talk about the National Grand Theater, which is a very special</w:t>
+      </w:r>
+      <w:r>
+        <w:t xml:space="preserve"> </w:t>
+      </w:r>
+      <w:r>
+        <w:t>building that I like.</w:t>
+      </w:r>
+    </w:p>
+    <w:p>
+      <w:r>
+        <w:t>The theater is centrally located in Beijing near the Forbidden city, and now it has</w:t>
+      </w:r>
+      <w:r>
+        <w:t xml:space="preserve"> </w:t>
+      </w:r>
+      <w:r>
+        <w:t>become one of the landmarks in Beijing.</w:t>
+      </w:r>
+    </w:p>
+    <w:p>
+      <w:r>
+        <w:t>The theater is mostly used as an opera house and could contain over 5,000</w:t>
+      </w:r>
+      <w:r>
+        <w:t xml:space="preserve"> </w:t>
+      </w:r>
+      <w:r>
+        <w:t>udiences at the same time.</w:t>
+      </w:r>
+    </w:p>
+    <w:p>
+      <w:r>
+        <w:t>The exterior of the theater is made of a special glass, and it is surrounded by a manmade</w:t>
+      </w:r>
+      <w:r>
+        <w:t xml:space="preserve"> </w:t>
+      </w:r>
+      <w:r>
+        <w:t>lake. Therefore, it looks like a rain drop on water.</w:t>
+      </w:r>
+    </w:p>
+    <w:p>
+      <w:r>
+        <w:t>I am impressed by this building because I think its design is very edgy and it is now</w:t>
+      </w:r>
+      <w:r>
+        <w:t xml:space="preserve"> </w:t>
+      </w:r>
+      <w:r>
+        <w:t>widely considered as an iconic architecture masterpiece. I was surprised when I</w:t>
+      </w:r>
+      <w:r>
+        <w:t xml:space="preserve"> </w:t>
+      </w:r>
+      <w:r>
+        <w:t>first saw it in person, and then I did some research on this theater. It was actually</w:t>
+      </w:r>
+      <w:r>
+        <w:t xml:space="preserve"> </w:t>
+      </w:r>
+      <w:r>
+        <w:t>designed by a famous French architect.</w:t>
+      </w:r>
+    </w:p>
+    <w:p/>
     <w:p>
       <w:pPr>
         <w:rPr>
-          <w:rFonts w:hint="eastAsia"/>
+          <w:highlight w:val="yellow"/>
         </w:rPr>
       </w:pPr>
-    </w:p>
-    <w:p>
-      <w:pPr>
-        <w:rPr>
-          <w:highlight w:val="yellow"/>
-        </w:rPr>
-      </w:pPr>
       <w:r>
         <w:rPr>
           <w:highlight w:val="yellow"/>
@@ -1331,99 +1401,6 @@
         <w:rPr>
           <w:highlight w:val="yellow"/>
         </w:rPr>
-        <w:t>2</w:t>
-      </w:r>
-    </w:p>
-    <w:p>
-      <w:r>
-        <w:t>I would like to talk about the National Grand Theater, which is a very special</w:t>
-      </w:r>
-      <w:r>
-        <w:t xml:space="preserve"> </w:t>
-      </w:r>
-      <w:r>
-        <w:t>building that I like.</w:t>
-      </w:r>
-    </w:p>
-    <w:p>
-      <w:r>
-        <w:t>The theater is centrally located in Beijing near the Forbidden city, and now it has</w:t>
-      </w:r>
-      <w:r>
-        <w:t xml:space="preserve"> </w:t>
-      </w:r>
-      <w:r>
-        <w:t>become one of the landmarks in Beijing.</w:t>
-      </w:r>
-    </w:p>
-    <w:p>
-      <w:r>
-        <w:t>The theater is mostly used as an opera house and could contain over 5,000</w:t>
-      </w:r>
-      <w:r>
-        <w:t xml:space="preserve"> </w:t>
-      </w:r>
-      <w:r>
-        <w:t>udiences at the same time.</w:t>
-      </w:r>
-    </w:p>
-    <w:p>
-      <w:r>
-        <w:t>The exterior of the theater is made of a special glass, and it is surrounded by a manmade</w:t>
-      </w:r>
-      <w:r>
-        <w:t xml:space="preserve"> </w:t>
-      </w:r>
-      <w:r>
-        <w:t>lake. Therefore, it looks like a rain drop on water.</w:t>
-      </w:r>
-    </w:p>
-    <w:p>
-      <w:r>
-        <w:t>I am impressed by this building because I think its design is very edgy and it is now</w:t>
-      </w:r>
-      <w:r>
-        <w:t xml:space="preserve"> </w:t>
-      </w:r>
-      <w:r>
-        <w:t>widely considered as an iconic architecture masterpiece. I was surprised when I</w:t>
-      </w:r>
-      <w:r>
-        <w:t xml:space="preserve"> </w:t>
-      </w:r>
-      <w:r>
-        <w:t>first saw it in person, and then I did some research on this theater. It was actually</w:t>
-      </w:r>
-      <w:r>
-        <w:t xml:space="preserve"> </w:t>
-      </w:r>
-      <w:r>
-        <w:t>designed by a famous French architect.</w:t>
-      </w:r>
-    </w:p>
-    <w:p>
-      <w:pPr>
-        <w:rPr>
-          <w:rFonts w:hint="eastAsia"/>
-        </w:rPr>
-      </w:pPr>
-    </w:p>
-    <w:p>
-      <w:pPr>
-        <w:rPr>
-          <w:highlight w:val="yellow"/>
-        </w:rPr>
-      </w:pPr>
-      <w:r>
-        <w:rPr>
-          <w:highlight w:val="yellow"/>
-        </w:rPr>
-        <w:t xml:space="preserve">Sample </w:t>
-      </w:r>
-      <w:r>
-        <w:rPr>
-          <w:highlight w:val="yellow"/>
-        </w:rPr>
         <w:t>3</w:t>
       </w:r>
     </w:p>
@@ -1490,10 +1467,7 @@
     </w:p>
     <w:p>
       <w:r>
-        <w:t>Second, I really liked this church because it was the most beautiful gothic building I</w:t>
-      </w:r>
-      <w:r>
-        <w:t xml:space="preserve"> saw in person.</w:t>
+        <w:t>Second, I really liked this church because it was the most beautiful gothic building I saw in person.</w:t>
       </w:r>
     </w:p>
     <w:p>
@@ -1502,13 +1476,7 @@
       </w:pPr>
       <w:r>
         <w:lastRenderedPageBreak/>
-        <w:t>Describe a time when you were shopping at a street</w:t>
-      </w:r>
-      <w:r>
-        <w:t xml:space="preserve"> </w:t>
-      </w:r>
-      <w:r>
-        <w:t>market</w:t>
+        <w:t>Describe a time when you were shopping at a street market</w:t>
       </w:r>
     </w:p>
     <w:p>
@@ -1536,116 +1504,319 @@
         <w:t>How you felt about the shopping experience</w:t>
       </w:r>
     </w:p>
+    <w:p/>
+    <w:p>
+      <w:r>
+        <w:rPr>
+          <w:highlight w:val="yellow"/>
+        </w:rPr>
+        <w:t>Sample 1</w:t>
+      </w:r>
+    </w:p>
+    <w:p>
+      <w:r>
+        <w:t>I would like to talk about how I went to visit Shida night</w:t>
+      </w:r>
+      <w:r>
+        <w:t xml:space="preserve"> </w:t>
+      </w:r>
+      <w:r>
+        <w:t>market in Taipei, which was an unforgettable experience for</w:t>
+      </w:r>
+      <w:r>
+        <w:t xml:space="preserve"> </w:t>
+      </w:r>
+      <w:r>
+        <w:t>me.</w:t>
+      </w:r>
+    </w:p>
+    <w:p>
+      <w:r>
+        <w:t>I went to Taiwan with my friends last winter to celebrate the</w:t>
+      </w:r>
+      <w:r>
+        <w:t xml:space="preserve"> </w:t>
+      </w:r>
+      <w:r>
+        <w:t>Christmas and we went to visit a local market called Shida</w:t>
+      </w:r>
+      <w:r>
+        <w:t xml:space="preserve"> </w:t>
+      </w:r>
+      <w:r>
+        <w:t>night market, which is also known as normal university night</w:t>
+      </w:r>
+      <w:r>
+        <w:t xml:space="preserve"> </w:t>
+      </w:r>
+      <w:r>
+        <w:t>market in English.</w:t>
+      </w:r>
+    </w:p>
+    <w:p>
+      <w:r>
+        <w:t>It is located in Taipei, which is the capital of Taiwan and</w:t>
+      </w:r>
+      <w:r>
+        <w:t xml:space="preserve"> </w:t>
+      </w:r>
+      <w:r>
+        <w:t>therefore it is relatively easier to get to the market because</w:t>
+      </w:r>
+      <w:r>
+        <w:t xml:space="preserve"> </w:t>
+      </w:r>
+      <w:r>
+        <w:t>there is subway available in Taipei.</w:t>
+      </w:r>
+    </w:p>
+    <w:p>
+      <w:r>
+        <w:t>There were countless stalls there selling all kinds of products.</w:t>
+      </w:r>
+    </w:p>
+    <w:p>
+      <w:r>
+        <w:t>For example, we had a feast of fresh seafood and tropical fruits.</w:t>
+      </w:r>
+    </w:p>
+    <w:p>
+      <w:r>
+        <w:t>Also, I bought some souvenirs and my favorite is a statue of</w:t>
+      </w:r>
+    </w:p>
+    <w:p>
+      <w:r>
+        <w:t>101 Taipei Tower, which is the landmark of Taiwan.</w:t>
+      </w:r>
+    </w:p>
+    <w:p>
+      <w:r>
+        <w:t>It was a lot of fun shopping there because there were so many</w:t>
+      </w:r>
+    </w:p>
+    <w:p>
+      <w:r>
+        <w:t>things to try and I also got to experience the local culture.</w:t>
+      </w:r>
+    </w:p>
+    <w:p/>
+    <w:p>
+      <w:r>
+        <w:rPr>
+          <w:rFonts w:hint="eastAsia"/>
+          <w:highlight w:val="yellow"/>
+        </w:rPr>
+        <w:t>√</w:t>
+      </w:r>
+      <w:r>
+        <w:rPr>
+          <w:highlight w:val="yellow"/>
+        </w:rPr>
+        <w:t>Sample 2</w:t>
+      </w:r>
+    </w:p>
+    <w:p>
+      <w:r>
+        <w:t>I would like to talk about Wulin Night Market, which is a</w:t>
+      </w:r>
+      <w:r>
+        <w:rPr>
+          <w:rFonts w:hint="eastAsia"/>
+        </w:rPr>
+        <w:t>n</w:t>
+      </w:r>
+      <w:r>
+        <w:t xml:space="preserve"> </w:t>
+      </w:r>
+      <w:r>
+        <w:t>open-air</w:t>
+      </w:r>
+      <w:r>
+        <w:t xml:space="preserve"> street market I always visit.</w:t>
+      </w:r>
+    </w:p>
+    <w:p>
+      <w:r>
+        <w:t>Wulin Night Market is located in the city center, which means it</w:t>
+      </w:r>
+      <w:r>
+        <w:t xml:space="preserve"> </w:t>
+      </w:r>
+      <w:r>
+        <w:t>is very easy for me to go there by subway.</w:t>
+      </w:r>
+    </w:p>
+    <w:p>
+      <w:r>
+        <w:t>I went there on a Saturday night last month with Mike, who is</w:t>
+      </w:r>
+      <w:r>
+        <w:t xml:space="preserve"> </w:t>
+      </w:r>
+      <w:r>
+        <w:t>my best friend from university because he never went to a</w:t>
+      </w:r>
+      <w:r>
+        <w:t xml:space="preserve"> </w:t>
+      </w:r>
+      <w:r>
+        <w:t>local Night Market, thus I decided to take him to Wulin Night</w:t>
+      </w:r>
+      <w:r>
+        <w:t xml:space="preserve"> </w:t>
+      </w:r>
+      <w:r>
+        <w:t>Market.</w:t>
+      </w:r>
+    </w:p>
+    <w:p>
+      <w:r>
+        <w:t>I bought many street food and also some small stuff for fun.</w:t>
+      </w:r>
+      <w:r>
+        <w:t xml:space="preserve"> </w:t>
+      </w:r>
+      <w:r>
+        <w:t>Mike bought a lot of things because he couldn’t believe how</w:t>
+      </w:r>
+      <w:r>
+        <w:t xml:space="preserve"> </w:t>
+      </w:r>
+      <w:r>
+        <w:t>cheap they are at the market.</w:t>
+      </w:r>
+    </w:p>
+    <w:p>
+      <w:r>
+        <w:t>We had a lot of fun and I thought it was very interesting that I</w:t>
+      </w:r>
+      <w:r>
+        <w:t xml:space="preserve"> </w:t>
+      </w:r>
+      <w:r>
+        <w:t>could enjoy myself so much with so little money at the market.</w:t>
+      </w:r>
+    </w:p>
+    <w:p>
+      <w:r>
+        <w:t>I would definitely go back when the weather is cooler in the</w:t>
+      </w:r>
+      <w:r>
+        <w:t xml:space="preserve"> </w:t>
+      </w:r>
+      <w:r>
+        <w:t>fall.</w:t>
+      </w:r>
+    </w:p>
     <w:p>
       <w:pPr>
-        <w:rPr>
-          <w:rFonts w:hint="eastAsia"/>
-        </w:rPr>
+        <w:pStyle w:val="2"/>
       </w:pPr>
-    </w:p>
-    <w:p>
-      <w:r>
-        <w:rPr>
-          <w:highlight w:val="yellow"/>
-        </w:rPr>
-        <w:t>Sample 1</w:t>
-      </w:r>
-    </w:p>
-    <w:p>
-      <w:r>
-        <w:t>I would like to talk about how I went to visit Shida night</w:t>
-      </w:r>
-      <w:r>
-        <w:t xml:space="preserve"> </w:t>
-      </w:r>
-      <w:r>
-        <w:t>market in Taipei, which was an unforgettable experience for</w:t>
-      </w:r>
-      <w:r>
-        <w:t xml:space="preserve"> </w:t>
-      </w:r>
-      <w:r>
-        <w:t>me.</w:t>
-      </w:r>
-    </w:p>
-    <w:p>
-      <w:r>
-        <w:t>I went to Taiwan with my friends last winter to celebrate the</w:t>
-      </w:r>
-      <w:r>
-        <w:t xml:space="preserve"> </w:t>
-      </w:r>
-      <w:r>
-        <w:t>Christmas and we went to visit a local market called Shida</w:t>
-      </w:r>
-      <w:r>
-        <w:t xml:space="preserve"> </w:t>
-      </w:r>
-      <w:r>
-        <w:t>night market, which is also known as normal university night</w:t>
-      </w:r>
-      <w:r>
-        <w:t xml:space="preserve"> </w:t>
-      </w:r>
-      <w:r>
-        <w:t>market in English.</w:t>
-      </w:r>
-    </w:p>
-    <w:p>
-      <w:r>
-        <w:t>It is located in Taipei, which is the capital of Taiwan and</w:t>
-      </w:r>
-      <w:r>
-        <w:t xml:space="preserve"> </w:t>
-      </w:r>
-      <w:r>
-        <w:t>therefore it is relatively easier to get to the market because</w:t>
-      </w:r>
-      <w:r>
-        <w:t xml:space="preserve"> </w:t>
-      </w:r>
-      <w:r>
-        <w:t>there is subway available in Taipei.</w:t>
-      </w:r>
-    </w:p>
-    <w:p>
-      <w:r>
-        <w:t>There were countless stalls there selling all kinds of products.</w:t>
-      </w:r>
-    </w:p>
-    <w:p>
-      <w:r>
-        <w:t>For example, we had a feast of fresh seafood and tropical fruits.</w:t>
-      </w:r>
-    </w:p>
-    <w:p>
-      <w:r>
-        <w:t>Also, I bought some souvenirs and my favorite is a statue of</w:t>
-      </w:r>
-    </w:p>
-    <w:p>
-      <w:r>
-        <w:t>101 Taipei Tower, which is the landmark of Taiwan.</w:t>
-      </w:r>
-    </w:p>
-    <w:p>
-      <w:r>
-        <w:t>It was a lot of fun shopping there because there were so many</w:t>
-      </w:r>
-    </w:p>
-    <w:p>
-      <w:r>
-        <w:t>things to try and I also got to experience the local culture.</w:t>
+      <w:r>
+        <w:t>Describe something important you learned from aperson or in a place</w:t>
+      </w:r>
+    </w:p>
+    <w:p>
+      <w:r>
+        <w:t>You should say:</w:t>
+      </w:r>
+    </w:p>
+    <w:p>
+      <w:r>
+        <w:t>When you learned it</w:t>
+      </w:r>
+    </w:p>
+    <w:p>
+      <w:r>
+        <w:t>Where/from who you learned it</w:t>
+      </w:r>
+    </w:p>
+    <w:p>
+      <w:r>
+        <w:t>How difficult it was to learn it</w:t>
       </w:r>
     </w:p>
     <w:p>
       <w:pPr>
         <w:rPr>
-          <w:rFonts w:hint="eastAsia"/>
+          <w:highlight w:val="yellow"/>
         </w:rPr>
       </w:pPr>
-    </w:p>
-    <w:p>
+      <w:r>
+        <w:t xml:space="preserve">And explain </w:t>
+      </w:r>
+      <w:r>
+        <w:rPr>
+          <w:highlight w:val="yellow"/>
+        </w:rPr>
+        <w:t>how you felt about it</w:t>
+      </w:r>
+    </w:p>
+    <w:p>
+      <w:pPr>
+        <w:pStyle w:val="2"/>
+        <w:rPr>
+          <w:rFonts w:hint="eastAsia"/>
+        </w:rPr>
+      </w:pPr>
+      <w:r>
+        <w:rPr>
+          <w:rFonts w:hint="eastAsia"/>
+        </w:rPr>
+        <w:t>话题归并训练</w:t>
+      </w:r>
+    </w:p>
+    <w:p>
+      <w:pPr>
+        <w:pStyle w:val="3"/>
+      </w:pPr>
+      <w:r>
+        <w:t xml:space="preserve">1 </w:t>
+      </w:r>
+      <w:r>
+        <w:t>Describe an event or festival you celebrated</w:t>
+      </w:r>
+      <w:r>
+        <w:t xml:space="preserve"> </w:t>
+      </w:r>
+      <w:r>
+        <w:t>before</w:t>
+      </w:r>
+    </w:p>
+    <w:p>
+      <w:r>
+        <w:t>You should say:</w:t>
+      </w:r>
+    </w:p>
+    <w:p>
+      <w:r>
+        <w:t>When it was</w:t>
+      </w:r>
+    </w:p>
+    <w:p>
+      <w:r>
+        <w:lastRenderedPageBreak/>
+        <w:t>Who you were with</w:t>
+      </w:r>
+    </w:p>
+    <w:p>
+      <w:r>
+        <w:t>What did you do</w:t>
+      </w:r>
+    </w:p>
+    <w:p>
+      <w:r>
+        <w:t>And explain why you like it</w:t>
+      </w:r>
+    </w:p>
+    <w:p/>
+    <w:p>
+      <w:pPr>
+        <w:rPr>
+          <w:rFonts w:hint="eastAsia"/>
+        </w:rPr>
+      </w:pPr>
       <w:r>
         <w:rPr>
           <w:rFonts w:hint="eastAsia"/>
@@ -1655,109 +1826,1212 @@
       </w:r>
       <w:r>
         <w:rPr>
-          <w:highlight w:val="yellow"/>
-        </w:rPr>
-        <w:t>Sample 2</w:t>
-      </w:r>
-    </w:p>
-    <w:p>
-      <w:r>
-        <w:t>I would like to talk about Wulin Night Market, which is a</w:t>
-      </w:r>
-      <w:r>
-        <w:rPr>
-          <w:rFonts w:hint="eastAsia"/>
-        </w:rPr>
-        <w:t>n</w:t>
-      </w:r>
-      <w:r>
-        <w:t xml:space="preserve"> </w:t>
-      </w:r>
-      <w:r>
-        <w:t>open-air</w:t>
-      </w:r>
-      <w:r>
-        <w:t xml:space="preserve"> street market I always visit.</w:t>
-      </w:r>
-    </w:p>
-    <w:p>
-      <w:r>
-        <w:t>Wulin Night Market is located in the city center, which means it</w:t>
-      </w:r>
-      <w:r>
-        <w:t xml:space="preserve"> </w:t>
-      </w:r>
-      <w:r>
-        <w:t>is very easy for me to go there by subway.</w:t>
-      </w:r>
-    </w:p>
-    <w:p>
-      <w:r>
-        <w:t>I went there on a Saturday night last month with Mike, who is</w:t>
-      </w:r>
-      <w:r>
-        <w:t xml:space="preserve"> </w:t>
-      </w:r>
-      <w:r>
-        <w:t>my best friend from university because he never went to a</w:t>
-      </w:r>
-      <w:r>
-        <w:t xml:space="preserve"> </w:t>
-      </w:r>
-      <w:r>
-        <w:t>local Night Market, thus I decided to take him to Wulin Night</w:t>
-      </w:r>
-      <w:r>
-        <w:t xml:space="preserve"> </w:t>
-      </w:r>
-      <w:r>
-        <w:t>Market.</w:t>
-      </w:r>
-    </w:p>
-    <w:p>
-      <w:r>
-        <w:t>I bought many street food and also some small stuff for fun.</w:t>
-      </w:r>
-      <w:r>
-        <w:t xml:space="preserve"> </w:t>
-      </w:r>
-      <w:r>
-        <w:t>Mike bought a lot of things because he couldn’t believe how</w:t>
-      </w:r>
-      <w:r>
-        <w:t xml:space="preserve"> </w:t>
-      </w:r>
-      <w:r>
-        <w:t>cheap they are at the market.</w:t>
-      </w:r>
-    </w:p>
-    <w:p>
-      <w:r>
-        <w:t>We had a lot of fun and I thought it was very interesting that I</w:t>
-      </w:r>
-      <w:r>
-        <w:t xml:space="preserve"> </w:t>
-      </w:r>
-      <w:r>
-        <w:t>could enjoy myself so much with so little money at the market.</w:t>
+          <w:rFonts w:hint="eastAsia"/>
+          <w:highlight w:val="yellow"/>
+        </w:rPr>
+        <w:t>Sample</w:t>
+      </w:r>
+    </w:p>
+    <w:p>
+      <w:r>
+        <w:t>I would like to talk about how I celebrate spring</w:t>
+      </w:r>
+      <w:r>
+        <w:t xml:space="preserve"> </w:t>
+      </w:r>
+      <w:r>
+        <w:t>festival with my family, which was an</w:t>
+      </w:r>
+      <w:r>
+        <w:t xml:space="preserve"> </w:t>
+      </w:r>
+      <w:r>
+        <w:t>unforgettable experience for me.</w:t>
+      </w:r>
+    </w:p>
+    <w:p>
+      <w:r>
+        <w:t>I usually celebrate spring festival with my family</w:t>
+      </w:r>
+      <w:r>
+        <w:t xml:space="preserve"> </w:t>
+      </w:r>
+      <w:r>
+        <w:t>every year, and even those living in other cities</w:t>
+      </w:r>
+      <w:r>
+        <w:t xml:space="preserve"> </w:t>
+      </w:r>
+      <w:r>
+        <w:t>would come back during spring festival.</w:t>
+      </w:r>
+    </w:p>
+    <w:p>
+      <w:r>
+        <w:t>We would do many fun things together, like</w:t>
+      </w:r>
+      <w:r>
+        <w:t xml:space="preserve"> </w:t>
+      </w:r>
+      <w:r>
+        <w:t>making dumplings, visiting relatives, and playing</w:t>
+      </w:r>
+      <w:r>
+        <w:t xml:space="preserve"> </w:t>
+      </w:r>
+      <w:r>
+        <w:t>fire</w:t>
+      </w:r>
+      <w:r>
+        <w:rPr>
+          <w:rFonts w:hint="eastAsia"/>
+        </w:rPr>
+        <w:t>work</w:t>
+      </w:r>
+      <w:r>
+        <w:t>s, among which my favorite thing to do is</w:t>
+      </w:r>
+      <w:r>
+        <w:t xml:space="preserve"> </w:t>
+      </w:r>
+      <w:r>
+        <w:t>to make dumpling with my grandmother because I</w:t>
+      </w:r>
+      <w:r>
+        <w:t xml:space="preserve"> </w:t>
+      </w:r>
+      <w:r>
+        <w:t>enjoy cooking for my family and my dumplings are</w:t>
+      </w:r>
+      <w:r>
+        <w:t xml:space="preserve"> </w:t>
+      </w:r>
+      <w:r>
+        <w:t>very beautiful.</w:t>
+      </w:r>
+    </w:p>
+    <w:p>
+      <w:r>
+        <w:t>I really like spring festival for two reasons.</w:t>
+      </w:r>
+    </w:p>
+    <w:p>
+      <w:r>
+        <w:rPr>
+          <w:u w:val="single"/>
+        </w:rPr>
+        <w:t>First</w:t>
+      </w:r>
+      <w:r>
+        <w:t>, my hometown would be very beautiful</w:t>
+      </w:r>
+      <w:r>
+        <w:t xml:space="preserve"> </w:t>
+      </w:r>
+      <w:r>
+        <w:t>during spring festival because it would usually be</w:t>
+      </w:r>
+      <w:r>
+        <w:t xml:space="preserve"> </w:t>
+      </w:r>
+      <w:r>
+        <w:t>covered with snow, which is very romantic and</w:t>
+      </w:r>
+      <w:r>
+        <w:t xml:space="preserve"> </w:t>
+      </w:r>
+      <w:r>
+        <w:t>pretty.</w:t>
+      </w:r>
+    </w:p>
+    <w:p>
+      <w:r>
+        <w:rPr>
+          <w:u w:val="single"/>
+        </w:rPr>
+        <w:t>Second</w:t>
+      </w:r>
+      <w:r>
+        <w:t>, I can see many family members and</w:t>
+      </w:r>
+      <w:r>
+        <w:t xml:space="preserve"> </w:t>
+      </w:r>
+      <w:r>
+        <w:t>friends during spring festival because they would</w:t>
+      </w:r>
+      <w:r>
+        <w:t xml:space="preserve"> </w:t>
+      </w:r>
+      <w:r>
+        <w:t>all come back for spring festivals, and we could</w:t>
+      </w:r>
+      <w:r>
+        <w:t xml:space="preserve"> </w:t>
+      </w:r>
+      <w:r>
+        <w:t>spend some quality time together.</w:t>
       </w:r>
     </w:p>
     <w:p>
       <w:pPr>
-        <w:rPr>
-          <w:rFonts w:hint="eastAsia"/>
-        </w:rPr>
+        <w:pStyle w:val="3"/>
       </w:pPr>
       <w:r>
-        <w:t>I would definitely go back when the weather is cooler in the</w:t>
-      </w:r>
-      <w:r>
-        <w:t xml:space="preserve"> </w:t>
-      </w:r>
+        <w:t xml:space="preserve">2 </w:t>
+      </w:r>
+      <w:r>
+        <w:t>Describe an unforgettable meal you had</w:t>
+      </w:r>
+    </w:p>
+    <w:p>
+      <w:r>
+        <w:t>You should say:</w:t>
+      </w:r>
+    </w:p>
+    <w:p>
+      <w:r>
+        <w:t>When was it</w:t>
+      </w:r>
+    </w:p>
+    <w:p>
+      <w:r>
+        <w:t>Where you had the meal</w:t>
+      </w:r>
+    </w:p>
+    <w:p>
+      <w:r>
+        <w:t>What happened during the meal</w:t>
+      </w:r>
+    </w:p>
+    <w:p>
+      <w:r>
+        <w:t>And explain why it was unforgettable/how you</w:t>
+      </w:r>
+      <w:r>
+        <w:t xml:space="preserve"> </w:t>
+      </w:r>
+      <w:r>
+        <w:t>felt about it</w:t>
+      </w:r>
+    </w:p>
+    <w:p/>
+    <w:p>
+      <w:pPr>
+        <w:rPr>
+          <w:rFonts w:hint="eastAsia"/>
+        </w:rPr>
+      </w:pPr>
+      <w:r>
+        <w:rPr>
+          <w:rFonts w:hint="eastAsia"/>
+          <w:highlight w:val="yellow"/>
+        </w:rPr>
+        <w:t>Sample</w:t>
+      </w:r>
+    </w:p>
+    <w:p>
+      <w:r>
+        <w:t>I would like to talk about a family dinner during</w:t>
+      </w:r>
+      <w:r>
+        <w:t xml:space="preserve"> </w:t>
+      </w:r>
+      <w:r>
+        <w:t>spring festival at my grandmother’s place, which</w:t>
+      </w:r>
+      <w:r>
+        <w:t xml:space="preserve"> </w:t>
+      </w:r>
+      <w:r>
+        <w:t>was an unforgettable experience for me.</w:t>
+      </w:r>
+    </w:p>
+    <w:p>
+      <w:r>
+        <w:t xml:space="preserve">It was last year’s </w:t>
+      </w:r>
+      <w:r>
+        <w:t>New Year’s Eve</w:t>
+      </w:r>
+      <w:r>
+        <w:t>, and our whole</w:t>
+      </w:r>
+      <w:r>
+        <w:t xml:space="preserve"> </w:t>
+      </w:r>
+      <w:r>
+        <w:t>family went to my grandmother’s house to</w:t>
+      </w:r>
+      <w:r>
+        <w:t xml:space="preserve"> </w:t>
+      </w:r>
+      <w:r>
+        <w:t>celebrate it together.</w:t>
+      </w:r>
+    </w:p>
+    <w:p>
+      <w:r>
+        <w:t>We did many fun things like making dumplings,</w:t>
+      </w:r>
+      <w:r>
+        <w:t xml:space="preserve"> </w:t>
+      </w:r>
+      <w:r>
+        <w:t>making snowman and playing fire</w:t>
+      </w:r>
+      <w:r>
+        <w:rPr>
+          <w:rFonts w:hint="eastAsia"/>
+        </w:rPr>
+        <w:t>work</w:t>
+      </w:r>
+      <w:r>
+        <w:t>s after</w:t>
+      </w:r>
+      <w:r>
+        <w:t xml:space="preserve"> </w:t>
+      </w:r>
+      <w:r>
+        <w:t>dinner, among which my favorite thing to do is to</w:t>
+      </w:r>
+      <w:r>
+        <w:t xml:space="preserve"> </w:t>
+      </w:r>
+      <w:r>
+        <w:t>learn how to make dumplings from my</w:t>
+      </w:r>
+      <w:r>
+        <w:t xml:space="preserve"> </w:t>
+      </w:r>
+      <w:r>
+        <w:t>grandmother because I enjoy cooking for my</w:t>
+      </w:r>
+      <w:r>
+        <w:rPr>
+          <w:rFonts w:hint="eastAsia"/>
+        </w:rPr>
+        <w:t xml:space="preserve"> </w:t>
+      </w:r>
+      <w:r>
+        <w:t>family and I spent some quality time with my</w:t>
+      </w:r>
+      <w:r>
+        <w:t xml:space="preserve"> </w:t>
+      </w:r>
+      <w:r>
+        <w:t>grandmother.</w:t>
+      </w:r>
+    </w:p>
+    <w:p>
+      <w:r>
+        <w:t>I think this meal was a memorable experience for</w:t>
+      </w:r>
+      <w:r>
+        <w:t xml:space="preserve"> </w:t>
+      </w:r>
+      <w:r>
+        <w:t>two reasons.</w:t>
+      </w:r>
+    </w:p>
+    <w:p>
+      <w:r>
+        <w:rPr>
+          <w:u w:val="single"/>
+        </w:rPr>
+        <w:t>First</w:t>
+      </w:r>
+      <w:r>
+        <w:t>, it was the first time I learnt how to make</w:t>
+      </w:r>
+      <w:r>
+        <w:t xml:space="preserve"> </w:t>
+      </w:r>
+      <w:r>
+        <w:t>dumplings, which was very interesting to me.</w:t>
+      </w:r>
+    </w:p>
+    <w:p>
+      <w:r>
+        <w:rPr>
+          <w:u w:val="single"/>
+        </w:rPr>
+        <w:t>Second</w:t>
+      </w:r>
+      <w:r>
+        <w:t>, I think this meal was a very happy</w:t>
+      </w:r>
+      <w:r>
+        <w:t xml:space="preserve"> </w:t>
+      </w:r>
+      <w:r>
+        <w:t>experience because our whole family got together,</w:t>
+      </w:r>
+      <w:r>
+        <w:t xml:space="preserve"> </w:t>
+      </w:r>
+      <w:r>
+        <w:t>even though those who live in other cities came</w:t>
+      </w:r>
+      <w:r>
+        <w:t xml:space="preserve"> </w:t>
+      </w:r>
+      <w:r>
+        <w:t>back for the spring festival.</w:t>
+      </w:r>
+    </w:p>
+    <w:p>
+      <w:pPr>
+        <w:pStyle w:val="3"/>
+      </w:pPr>
+      <w:r>
+        <w:t xml:space="preserve">3 </w:t>
+      </w:r>
+      <w:r>
+        <w:t>Describe an occasion when someone visit your</w:t>
+      </w:r>
+      <w:r>
+        <w:t xml:space="preserve"> </w:t>
+      </w:r>
+      <w:r>
+        <w:t>home</w:t>
+      </w:r>
+    </w:p>
+    <w:p>
+      <w:r>
+        <w:t>You should say:</w:t>
+      </w:r>
+    </w:p>
+    <w:p>
+      <w:r>
+        <w:t>Who this person was</w:t>
+      </w:r>
+    </w:p>
+    <w:p>
+      <w:r>
+        <w:t>When it happened</w:t>
+      </w:r>
+    </w:p>
+    <w:p>
+      <w:r>
+        <w:t>What you did together</w:t>
+      </w:r>
+    </w:p>
+    <w:p>
+      <w:r>
+        <w:t>And explain how you felt about him or her visit</w:t>
+      </w:r>
+    </w:p>
+    <w:p/>
+    <w:p>
+      <w:pPr>
+        <w:rPr>
+          <w:rFonts w:hint="eastAsia"/>
+        </w:rPr>
+      </w:pPr>
       <w:bookmarkStart w:id="0" w:name="_GoBack"/>
       <w:bookmarkEnd w:id="0"/>
-      <w:r>
-        <w:t>fall.</w:t>
+    </w:p>
+    <w:p>
+      <w:pPr>
+        <w:rPr>
+          <w:rFonts w:hint="eastAsia"/>
+        </w:rPr>
+      </w:pPr>
+      <w:r>
+        <w:rPr>
+          <w:rFonts w:hint="eastAsia"/>
+          <w:highlight w:val="yellow"/>
+        </w:rPr>
+        <w:lastRenderedPageBreak/>
+        <w:t>Sample</w:t>
+      </w:r>
+    </w:p>
+    <w:p>
+      <w:r>
+        <w:t>I would like to talk about how my friend Tom</w:t>
+      </w:r>
+      <w:r>
+        <w:t xml:space="preserve"> </w:t>
+      </w:r>
+      <w:r>
+        <w:t>visited my home during spring festival, which was</w:t>
+      </w:r>
+      <w:r>
+        <w:t xml:space="preserve"> </w:t>
+      </w:r>
+      <w:r>
+        <w:t>an unforgettable experience for me.</w:t>
+      </w:r>
+    </w:p>
+    <w:p>
+      <w:r>
+        <w:t>Tom is my best friends from university and he</w:t>
+      </w:r>
+      <w:r>
+        <w:t xml:space="preserve"> </w:t>
+      </w:r>
+      <w:r>
+        <w:t>never saw my family in person and he would like</w:t>
+      </w:r>
+      <w:r>
+        <w:t xml:space="preserve"> </w:t>
+      </w:r>
+      <w:r>
+        <w:t>to meet them. Therefore, I invited Tom to visit my</w:t>
+      </w:r>
+      <w:r>
+        <w:t xml:space="preserve"> </w:t>
+      </w:r>
+      <w:r>
+        <w:t>hometown during spring festival.</w:t>
+      </w:r>
+    </w:p>
+    <w:p>
+      <w:r>
+        <w:t>Tom came home with me last winter after our</w:t>
+      </w:r>
+      <w:r>
+        <w:t xml:space="preserve"> </w:t>
+      </w:r>
+      <w:r>
+        <w:t>final exams in university, and my hometown</w:t>
+      </w:r>
+      <w:r>
+        <w:t xml:space="preserve"> </w:t>
+      </w:r>
+      <w:r>
+        <w:t>already looked festive. There were decorations</w:t>
+      </w:r>
+      <w:r>
+        <w:t xml:space="preserve"> </w:t>
+      </w:r>
+      <w:r>
+        <w:t>everywhere in the city.</w:t>
+      </w:r>
+    </w:p>
+    <w:p>
+      <w:r>
+        <w:t>I really enjoyed his stay and we did many fun</w:t>
+      </w:r>
+      <w:r>
+        <w:t xml:space="preserve"> </w:t>
+      </w:r>
+      <w:r>
+        <w:t>things together, like making dumplings, visiting</w:t>
+      </w:r>
+      <w:r>
+        <w:t xml:space="preserve"> </w:t>
+      </w:r>
+      <w:r>
+        <w:t>my local friends together, and playing fire</w:t>
+      </w:r>
+      <w:r>
+        <w:rPr>
+          <w:rFonts w:hint="eastAsia"/>
+        </w:rPr>
+        <w:t>work</w:t>
+      </w:r>
+      <w:r>
+        <w:t>s,</w:t>
+      </w:r>
+      <w:r>
+        <w:t xml:space="preserve"> </w:t>
+      </w:r>
+      <w:r>
+        <w:t>among which my favorite thing to do is to make</w:t>
+      </w:r>
+      <w:r>
+        <w:t xml:space="preserve"> </w:t>
+      </w:r>
+      <w:r>
+        <w:t>dumpling with him because it was his first time</w:t>
+      </w:r>
+      <w:r>
+        <w:t xml:space="preserve"> </w:t>
+      </w:r>
+      <w:r>
+        <w:t>learning how to make dumplings.</w:t>
+      </w:r>
+    </w:p>
+    <w:p>
+      <w:r>
+        <w:t>Tom told me that he really like my family and he</w:t>
+      </w:r>
+      <w:r>
+        <w:t xml:space="preserve"> </w:t>
+      </w:r>
+      <w:r>
+        <w:t>thought my hometown is very beautiful, and he</w:t>
+      </w:r>
+      <w:r>
+        <w:t xml:space="preserve"> </w:t>
+      </w:r>
+      <w:r>
+        <w:t xml:space="preserve">invited me to visit his hometown </w:t>
+      </w:r>
+      <w:r>
+        <w:rPr>
+          <w:rFonts w:hint="eastAsia"/>
+        </w:rPr>
+        <w:t>Xian</w:t>
+      </w:r>
+      <w:r>
+        <w:t xml:space="preserve"> </w:t>
+      </w:r>
+      <w:r>
+        <w:t>during spring</w:t>
+      </w:r>
+      <w:r>
+        <w:t xml:space="preserve"> </w:t>
+      </w:r>
+      <w:r>
+        <w:t>festival this year.</w:t>
+      </w:r>
+    </w:p>
+    <w:p>
+      <w:pPr>
+        <w:pStyle w:val="3"/>
+      </w:pPr>
+      <w:r>
+        <w:t xml:space="preserve">4 </w:t>
+      </w:r>
+      <w:r>
+        <w:t>Describe something important you learned</w:t>
+      </w:r>
+      <w:r>
+        <w:t xml:space="preserve"> </w:t>
+      </w:r>
+      <w:r>
+        <w:t>from a person or in a place</w:t>
+      </w:r>
+    </w:p>
+    <w:p>
+      <w:r>
+        <w:t>You should say:</w:t>
+      </w:r>
+    </w:p>
+    <w:p>
+      <w:r>
+        <w:t>When you learned it</w:t>
+      </w:r>
+    </w:p>
+    <w:p>
+      <w:r>
+        <w:t>Where/from who you learned it</w:t>
+      </w:r>
+    </w:p>
+    <w:p>
+      <w:r>
+        <w:t>How difficult it was to learn it</w:t>
+      </w:r>
+    </w:p>
+    <w:p>
+      <w:r>
+        <w:t>And explain how you felt about it</w:t>
+      </w:r>
+    </w:p>
+    <w:p/>
+    <w:p>
+      <w:pPr>
+        <w:rPr>
+          <w:rFonts w:hint="eastAsia"/>
+        </w:rPr>
+      </w:pPr>
+      <w:r>
+        <w:rPr>
+          <w:rFonts w:hint="eastAsia"/>
+          <w:highlight w:val="yellow"/>
+        </w:rPr>
+        <w:t>Sample</w:t>
+      </w:r>
+    </w:p>
+    <w:p>
+      <w:r>
+        <w:t>I would like to talk about how I learnt how to</w:t>
+      </w:r>
+      <w:r>
+        <w:t xml:space="preserve"> </w:t>
+      </w:r>
+      <w:r>
+        <w:t>make dumplings from my grandmother, which is</w:t>
+      </w:r>
+      <w:r>
+        <w:t xml:space="preserve"> </w:t>
+      </w:r>
+      <w:r>
+        <w:t>an unforgettable experience for me.</w:t>
+      </w:r>
+    </w:p>
+    <w:p>
+      <w:r>
+        <w:t>I learnt about this when I was visiting my</w:t>
+      </w:r>
+      <w:r>
+        <w:t xml:space="preserve"> </w:t>
+      </w:r>
+      <w:r>
+        <w:t>grandmother during spring festival at 12 years old</w:t>
+      </w:r>
+      <w:r>
+        <w:t xml:space="preserve"> </w:t>
+      </w:r>
+      <w:r>
+        <w:t>because my grandmother would make dumplings</w:t>
+      </w:r>
+      <w:r>
+        <w:t xml:space="preserve"> </w:t>
+      </w:r>
+      <w:r>
+        <w:t>for our whole family during this festival.</w:t>
+      </w:r>
+    </w:p>
+    <w:p>
+      <w:r>
+        <w:t>At first, it was very difficult to me because I was</w:t>
+      </w:r>
+      <w:r>
+        <w:t xml:space="preserve"> </w:t>
+      </w:r>
+      <w:r>
+        <w:t>very clumsy and I always broke the dumplings.</w:t>
+      </w:r>
+      <w:r>
+        <w:t xml:space="preserve"> </w:t>
+      </w:r>
+      <w:r>
+        <w:t>However, after practicing for a dozen of times, I</w:t>
+      </w:r>
+      <w:r>
+        <w:t xml:space="preserve"> </w:t>
+      </w:r>
+      <w:r>
+        <w:t>mastered the skill and I could make perfect</w:t>
+      </w:r>
+      <w:r>
+        <w:t xml:space="preserve"> </w:t>
+      </w:r>
+      <w:r>
+        <w:t>dumplings.</w:t>
+      </w:r>
+    </w:p>
+    <w:p>
+      <w:r>
+        <w:t>I think it was a memorable experience for two</w:t>
+      </w:r>
+      <w:r>
+        <w:t xml:space="preserve"> </w:t>
+      </w:r>
+      <w:r>
+        <w:t>reasons.</w:t>
+      </w:r>
+    </w:p>
+    <w:p>
+      <w:r>
+        <w:rPr>
+          <w:u w:val="single"/>
+        </w:rPr>
+        <w:t>First</w:t>
+      </w:r>
+      <w:r>
+        <w:t>, it was the first time I learnt how to make</w:t>
+      </w:r>
+      <w:r>
+        <w:t xml:space="preserve"> </w:t>
+      </w:r>
+      <w:r>
+        <w:t>dumplings, which was very interesting to me.</w:t>
+      </w:r>
+    </w:p>
+    <w:p>
+      <w:r>
+        <w:rPr>
+          <w:u w:val="single"/>
+        </w:rPr>
+        <w:t>Second</w:t>
+      </w:r>
+      <w:r>
+        <w:t>, I think it was a very happy experience</w:t>
+      </w:r>
+      <w:r>
+        <w:t xml:space="preserve"> </w:t>
+      </w:r>
+      <w:r>
+        <w:t>because I spent some quality time with my</w:t>
+      </w:r>
+      <w:r>
+        <w:t xml:space="preserve"> </w:t>
+      </w:r>
+      <w:r>
+        <w:t>grandma, and we both enjoyed it very much.</w:t>
+      </w:r>
+    </w:p>
+    <w:p>
+      <w:pPr>
+        <w:pStyle w:val="2"/>
+        <w:rPr>
+          <w:rFonts w:hint="eastAsia"/>
+        </w:rPr>
+      </w:pPr>
+      <w:r>
+        <w:t xml:space="preserve">Describe a skill that is important but you have not </w:t>
+      </w:r>
+      <w:r>
+        <w:rPr>
+          <w:rFonts w:hint="eastAsia"/>
+        </w:rPr>
+        <w:t>learned in school or at work</w:t>
+      </w:r>
+      <w:r>
+        <w:t xml:space="preserve"> </w:t>
+      </w:r>
+      <w:r>
+        <w:t>(</w:t>
+      </w:r>
+      <w:r>
+        <w:rPr>
+          <w:rFonts w:hint="eastAsia"/>
+        </w:rPr>
+        <w:t>New</w:t>
+      </w:r>
+      <w:r>
+        <w:t>)</w:t>
+      </w:r>
+    </w:p>
+    <w:p>
+      <w:r>
+        <w:t>You should say:</w:t>
+      </w:r>
+    </w:p>
+    <w:p>
+      <w:r>
+        <w:t>What the skill is</w:t>
+      </w:r>
+    </w:p>
+    <w:p>
+      <w:r>
+        <w:t>Why it cannot be learned at school</w:t>
+      </w:r>
+    </w:p>
+    <w:p>
+      <w:r>
+        <w:t>Why it is important</w:t>
+      </w:r>
+    </w:p>
+    <w:p>
+      <w:r>
+        <w:t>How we learned it</w:t>
+      </w:r>
+    </w:p>
+    <w:p/>
+    <w:p>
+      <w:pPr>
+        <w:rPr>
+          <w:rFonts w:hint="eastAsia"/>
+        </w:rPr>
+      </w:pPr>
+      <w:r>
+        <w:rPr>
+          <w:rFonts w:hint="eastAsia"/>
+          <w:highlight w:val="yellow"/>
+        </w:rPr>
+        <w:t>√</w:t>
+      </w:r>
+      <w:r>
+        <w:rPr>
+          <w:rFonts w:hint="eastAsia"/>
+          <w:highlight w:val="yellow"/>
+        </w:rPr>
+        <w:t>Sample</w:t>
+      </w:r>
+      <w:r>
+        <w:rPr>
+          <w:highlight w:val="yellow"/>
+        </w:rPr>
+        <w:t xml:space="preserve"> 1</w:t>
+      </w:r>
+    </w:p>
+    <w:p>
+      <w:r>
+        <w:t>I would like to talk about swimming, which is an important</w:t>
+      </w:r>
+      <w:r>
+        <w:t xml:space="preserve"> </w:t>
+      </w:r>
+      <w:r>
+        <w:t>skill I learnt when I was 9 years old.</w:t>
+      </w:r>
+    </w:p>
+    <w:p>
+      <w:r>
+        <w:t>There was no swimming class available at school, so I had to</w:t>
+      </w:r>
+      <w:r>
+        <w:t xml:space="preserve"> </w:t>
+      </w:r>
+      <w:r>
+        <w:t>learn how to swim from a professional swimming coach, who</w:t>
+      </w:r>
+      <w:r>
+        <w:t xml:space="preserve"> </w:t>
+      </w:r>
+      <w:r>
+        <w:t>is very famous in my hometown.</w:t>
+      </w:r>
+    </w:p>
+    <w:p>
+      <w:r>
+        <w:t>My father’s friend</w:t>
+      </w:r>
+      <w:r>
+        <w:t xml:space="preserve"> </w:t>
+      </w:r>
+      <w:r>
+        <w:t>recommended him to me when he heard that I was interested</w:t>
+      </w:r>
+      <w:r>
+        <w:t xml:space="preserve"> </w:t>
+      </w:r>
+      <w:r>
+        <w:t>in learning swimming.</w:t>
+      </w:r>
+    </w:p>
+    <w:p>
+      <w:r>
+        <w:t>At first, it was very difficult for me because I was afraid to get</w:t>
+      </w:r>
+      <w:r>
+        <w:t xml:space="preserve"> </w:t>
+      </w:r>
+      <w:r>
+        <w:t xml:space="preserve">choked on water and I was unwilling </w:t>
+      </w:r>
+      <w:r>
+        <w:lastRenderedPageBreak/>
+        <w:t>to get into the water.</w:t>
+      </w:r>
+    </w:p>
+    <w:p>
+      <w:r>
+        <w:t>However, my coach sensed my fear and he just asked me to</w:t>
+      </w:r>
+      <w:r>
+        <w:t xml:space="preserve"> </w:t>
+      </w:r>
+      <w:r>
+        <w:t>splash water on the shallow side of the pool. Gradually, I got</w:t>
+      </w:r>
+      <w:r>
+        <w:t xml:space="preserve"> </w:t>
+      </w:r>
+      <w:r>
+        <w:t>used to being in the water and started to fumble in it. After a</w:t>
+      </w:r>
+      <w:r>
+        <w:t xml:space="preserve"> </w:t>
+      </w:r>
+      <w:r>
+        <w:t>week, I learnt how to swim freestyle and my coach told me</w:t>
+      </w:r>
+      <w:r>
+        <w:t xml:space="preserve"> </w:t>
+      </w:r>
+      <w:r>
+        <w:t>other swimming styles subsequently.</w:t>
+      </w:r>
+    </w:p>
+    <w:p>
+      <w:r>
+        <w:t>I think learning how to swim is very important because it is a</w:t>
+      </w:r>
+      <w:r>
+        <w:t xml:space="preserve"> </w:t>
+      </w:r>
+      <w:r>
+        <w:t>life-saving skill, which could make the difference between life</w:t>
+      </w:r>
+      <w:r>
+        <w:t xml:space="preserve"> </w:t>
+      </w:r>
+      <w:r>
+        <w:t>and death in emergencies.</w:t>
+      </w:r>
+    </w:p>
+    <w:p/>
+    <w:p>
+      <w:r>
+        <w:rPr>
+          <w:rFonts w:hint="eastAsia"/>
+          <w:highlight w:val="yellow"/>
+        </w:rPr>
+        <w:t>Sample</w:t>
+      </w:r>
+      <w:r>
+        <w:rPr>
+          <w:highlight w:val="yellow"/>
+        </w:rPr>
+        <w:t xml:space="preserve"> 2</w:t>
+      </w:r>
+    </w:p>
+    <w:p>
+      <w:r>
+        <w:t>I would like to talk about driving, which is an important skill I</w:t>
+      </w:r>
+      <w:r>
+        <w:t xml:space="preserve"> </w:t>
+      </w:r>
+      <w:r>
+        <w:t>learnt when I was 19 years old.</w:t>
+      </w:r>
+    </w:p>
+    <w:p>
+      <w:r>
+        <w:t>There was no driving class available at my university, so I had</w:t>
+      </w:r>
+      <w:r>
+        <w:t xml:space="preserve"> </w:t>
+      </w:r>
+      <w:r>
+        <w:t>to learn how to drive from a professional driving instructor,</w:t>
+      </w:r>
+      <w:r>
+        <w:t xml:space="preserve"> </w:t>
+      </w:r>
+      <w:r>
+        <w:t>who is very famous in my hometown. My father’s friend</w:t>
+      </w:r>
+      <w:r>
+        <w:t xml:space="preserve"> </w:t>
+      </w:r>
+      <w:r>
+        <w:t>recommended him to me when he heard that I was interested</w:t>
+      </w:r>
+      <w:r>
+        <w:t xml:space="preserve"> </w:t>
+      </w:r>
+      <w:r>
+        <w:t>in learning how to drive.</w:t>
+      </w:r>
+    </w:p>
+    <w:p>
+      <w:r>
+        <w:t>At first, it was very difficult for me because I was afraid to</w:t>
+      </w:r>
+      <w:r>
+        <w:t xml:space="preserve"> </w:t>
+      </w:r>
+      <w:r>
+        <w:t>crash the car and therefore I was completely frozen behind the</w:t>
+      </w:r>
+      <w:r>
+        <w:t xml:space="preserve"> </w:t>
+      </w:r>
+      <w:r>
+        <w:t>wheel. However, my coach sensed my fear and he just asked</w:t>
+      </w:r>
+      <w:r>
+        <w:t xml:space="preserve"> </w:t>
+      </w:r>
+      <w:r>
+        <w:t>me to keep moving because he has an assistive brake on his</w:t>
+      </w:r>
+      <w:r>
+        <w:t xml:space="preserve"> </w:t>
+      </w:r>
+      <w:r>
+        <w:t>side. Gradually, I got used to driving and started to feel more</w:t>
+      </w:r>
+      <w:r>
+        <w:t xml:space="preserve"> </w:t>
+      </w:r>
+      <w:r>
+        <w:t>comfortable. After two weeks, I learnt how to drive and my</w:t>
+      </w:r>
+      <w:r>
+        <w:t xml:space="preserve"> </w:t>
+      </w:r>
+      <w:r>
+        <w:t>coach told me more knowledge about driving.</w:t>
+      </w:r>
+    </w:p>
+    <w:p>
+      <w:r>
+        <w:t>I think learning how to drive is very important because it is a</w:t>
+      </w:r>
+      <w:r>
+        <w:t xml:space="preserve"> </w:t>
+      </w:r>
+      <w:r>
+        <w:t>very useful skill in our daily life, which could make my life</w:t>
+      </w:r>
+      <w:r>
+        <w:t xml:space="preserve"> </w:t>
+      </w:r>
+      <w:r>
+        <w:t>more convenient.</w:t>
+      </w:r>
+    </w:p>
+    <w:p>
+      <w:pPr>
+        <w:pStyle w:val="2"/>
+      </w:pPr>
+      <w:r>
+        <w:t>Describe a good service you received</w:t>
+      </w:r>
+      <w:r>
+        <w:t xml:space="preserve"> </w:t>
+      </w:r>
+      <w:r>
+        <w:rPr>
+          <w:rFonts w:hint="eastAsia"/>
+        </w:rPr>
+        <w:t>(</w:t>
+      </w:r>
+      <w:r>
+        <w:t>New)</w:t>
+      </w:r>
+    </w:p>
+    <w:p>
+      <w:r>
+        <w:t>You should say:</w:t>
+      </w:r>
+    </w:p>
+    <w:p>
+      <w:r>
+        <w:t>What the service was</w:t>
+      </w:r>
+    </w:p>
+    <w:p>
+      <w:r>
+        <w:t>When you received it</w:t>
+      </w:r>
+    </w:p>
+    <w:p>
+      <w:r>
+        <w:t>Who you were with</w:t>
+      </w:r>
+    </w:p>
+    <w:p>
+      <w:r>
+        <w:t>How you felt about it</w:t>
+      </w:r>
+    </w:p>
+    <w:p/>
+    <w:p>
+      <w:pPr>
+        <w:rPr>
+          <w:rFonts w:hint="eastAsia"/>
+        </w:rPr>
+      </w:pPr>
+      <w:r>
+        <w:rPr>
+          <w:rFonts w:hint="eastAsia"/>
+          <w:highlight w:val="yellow"/>
+        </w:rPr>
+        <w:t>√</w:t>
+      </w:r>
+      <w:r>
+        <w:rPr>
+          <w:rFonts w:hint="eastAsia"/>
+          <w:highlight w:val="yellow"/>
+        </w:rPr>
+        <w:t>S</w:t>
+      </w:r>
+      <w:r>
+        <w:rPr>
+          <w:highlight w:val="yellow"/>
+        </w:rPr>
+        <w:t>ample</w:t>
+      </w:r>
+    </w:p>
+    <w:p>
+      <w:r>
+        <w:t>I would like to talk about a good service I received from Apple,</w:t>
+      </w:r>
+      <w:r>
+        <w:t xml:space="preserve"> </w:t>
+      </w:r>
+      <w:r>
+        <w:t>which is an unforgettable experience for me.</w:t>
+      </w:r>
+    </w:p>
+    <w:p>
+      <w:r>
+        <w:t>I bought a new iPhone this summer and I have been using it</w:t>
+      </w:r>
+      <w:r>
+        <w:t xml:space="preserve"> </w:t>
+      </w:r>
+      <w:r>
+        <w:t>since then.</w:t>
+      </w:r>
+    </w:p>
+    <w:p>
+      <w:r>
+        <w:t>However, my phone had shut down for no reason several times</w:t>
+      </w:r>
+      <w:r>
+        <w:t xml:space="preserve"> </w:t>
+      </w:r>
+      <w:r>
+        <w:t>since last month. Therefore, I went to the Apple Store with my</w:t>
+      </w:r>
+      <w:r>
+        <w:t xml:space="preserve"> </w:t>
+      </w:r>
+      <w:r>
+        <w:t>friend Tom, who knows about technology better than I do. The</w:t>
+      </w:r>
+      <w:r>
+        <w:t xml:space="preserve"> </w:t>
+      </w:r>
+      <w:r>
+        <w:t>technicians at the store asked me what happened with my</w:t>
+      </w:r>
+      <w:r>
+        <w:t xml:space="preserve"> </w:t>
+      </w:r>
+      <w:r>
+        <w:t>phone and then ran some tests on my phone.</w:t>
+      </w:r>
+    </w:p>
+    <w:p>
+      <w:r>
+        <w:t>He told me that it was the battery and he promised to give me a</w:t>
+      </w:r>
+      <w:r>
+        <w:t xml:space="preserve"> </w:t>
+      </w:r>
+      <w:r>
+        <w:t>new one for my phone.</w:t>
+      </w:r>
+    </w:p>
+    <w:p>
+      <w:pPr>
+        <w:rPr>
+          <w:rFonts w:hint="eastAsia"/>
+        </w:rPr>
+      </w:pPr>
+      <w:r>
+        <w:t>I was surprised that I could get a new phone for nothing and I</w:t>
+      </w:r>
+      <w:r>
+        <w:t xml:space="preserve"> </w:t>
+      </w:r>
+      <w:r>
+        <w:t>think the service at the Apple store is very good because the</w:t>
+      </w:r>
+      <w:r>
+        <w:t xml:space="preserve"> </w:t>
+      </w:r>
+      <w:r>
+        <w:t>staff is very patient and kind. I would definitely choose Apple</w:t>
+      </w:r>
+      <w:r>
+        <w:t xml:space="preserve"> </w:t>
+      </w:r>
+      <w:r>
+        <w:t>in the future if I need to buy other electronic devices.</w:t>
       </w:r>
     </w:p>
     <w:sectPr>
@@ -1928,6 +3202,7 @@
     <w:lsdException w:name="HTML Sample" w:semiHidden="1" w:unhideWhenUsed="1"/>
     <w:lsdException w:name="HTML Typewriter" w:semiHidden="1" w:unhideWhenUsed="1"/>
     <w:lsdException w:name="HTML Variable" w:semiHidden="1" w:unhideWhenUsed="1"/>
+    <w:lsdException w:name="Normal Table" w:semiHidden="1" w:unhideWhenUsed="1"/>
     <w:lsdException w:name="annotation subject" w:semiHidden="1" w:unhideWhenUsed="1"/>
     <w:lsdException w:name="No List" w:semiHidden="1" w:unhideWhenUsed="1"/>
     <w:lsdException w:name="Outline List 1" w:semiHidden="1" w:unhideWhenUsed="1"/>
@@ -1971,8 +3246,10 @@
     <w:lsdException w:name="Table Elegant" w:semiHidden="1" w:unhideWhenUsed="1"/>
     <w:lsdException w:name="Table Professional" w:semiHidden="1" w:unhideWhenUsed="1"/>
     <w:lsdException w:name="Table Subtle 1" w:semiHidden="1" w:unhideWhenUsed="1"/>
+    <w:lsdException w:name="Table Subtle 2" w:semiHidden="1" w:unhideWhenUsed="1"/>
     <w:lsdException w:name="Table Web 1" w:semiHidden="1" w:unhideWhenUsed="1"/>
     <w:lsdException w:name="Table Web 2" w:semiHidden="1" w:unhideWhenUsed="1"/>
+    <w:lsdException w:name="Table Web 3" w:semiHidden="1" w:unhideWhenUsed="1"/>
     <w:lsdException w:name="Balloon Text" w:semiHidden="1" w:unhideWhenUsed="1"/>
     <w:lsdException w:name="Table Grid" w:uiPriority="39"/>
     <w:lsdException w:name="Table Theme" w:semiHidden="1" w:unhideWhenUsed="1"/>
@@ -2247,10 +3524,22 @@
       <w:b/>
     </w:rPr>
   </w:style>
+  <w:style w:type="paragraph" w:styleId="3">
+    <w:name w:val="heading 3"/>
+    <w:basedOn w:val="2"/>
+    <w:next w:val="a"/>
+    <w:link w:val="30"/>
+    <w:uiPriority w:val="9"/>
+    <w:unhideWhenUsed/>
+    <w:qFormat/>
+    <w:rsid w:val="0015540D"/>
+    <w:pPr>
+      <w:outlineLvl w:val="2"/>
+    </w:pPr>
+  </w:style>
   <w:style w:type="character" w:default="1" w:styleId="a0">
     <w:name w:val="Default Paragraph Font"/>
     <w:uiPriority w:val="1"/>
-    <w:semiHidden/>
     <w:unhideWhenUsed/>
   </w:style>
   <w:style w:type="table" w:default="1" w:styleId="a1">
@@ -2376,6 +3665,21 @@
     <w:rPr>
       <w:sz w:val="18"/>
       <w:szCs w:val="18"/>
+    </w:rPr>
+  </w:style>
+  <w:style w:type="character" w:customStyle="1" w:styleId="30">
+    <w:name w:val="标题 3 字符"/>
+    <w:basedOn w:val="a0"/>
+    <w:link w:val="3"/>
+    <w:uiPriority w:val="9"/>
+    <w:rsid w:val="0015540D"/>
+    <w:rPr>
+      <w:rFonts w:ascii="Times New Roman" w:eastAsia="微软雅黑" w:hAnsi="Times New Roman" w:cs="Times New Roman"/>
+      <w:b/>
+      <w:bCs/>
+      <w:kern w:val="44"/>
+      <w:sz w:val="24"/>
+      <w:szCs w:val="24"/>
     </w:rPr>
   </w:style>
 </w:styles>
